--- a/github와 sts의 연동.docx
+++ b/github와 sts의 연동.docx
@@ -10,6 +10,576 @@
         <w:rPr>
           <w:rFonts w:hint="eastAsia"/>
         </w:rPr>
+        <w:t>이클립스(</w:t>
+      </w:r>
+      <w:r>
+        <w:t>STS)</w:t>
+      </w:r>
+      <w:r>
+        <w:rPr>
+          <w:rFonts w:hint="eastAsia"/>
+        </w:rPr>
+        <w:t xml:space="preserve"> </w:t>
+      </w:r>
+      <w:r>
+        <w:t xml:space="preserve">+ Github </w:t>
+      </w:r>
+      <w:r>
+        <w:t xml:space="preserve">+ </w:t>
+      </w:r>
+      <w:r>
+        <w:rPr>
+          <w:rFonts w:hint="eastAsia"/>
+        </w:rPr>
+        <w:t>m</w:t>
+      </w:r>
+      <w:r>
+        <w:t xml:space="preserve">ain branch </w:t>
+      </w:r>
+      <w:r>
+        <w:rPr>
+          <w:rFonts w:hint="eastAsia"/>
+        </w:rPr>
+        <w:t>이용방법</w:t>
+      </w:r>
+    </w:p>
+    <w:p>
+      <w:pPr>
+        <w:rPr>
+          <w:rFonts w:hint="eastAsia"/>
+        </w:rPr>
+      </w:pPr>
+      <w:r>
+        <w:t>Git &gt; Configuration &gt; init &gt; defaultBranch &gt; main (Github)</w:t>
+      </w:r>
+    </w:p>
+    <w:p>
+      <w:r>
+        <w:t>1</w:t>
+      </w:r>
+      <w:r>
+        <w:t>. Github</w:t>
+      </w:r>
+      <w:r>
+        <w:rPr>
+          <w:rFonts w:hint="eastAsia"/>
+        </w:rPr>
+        <w:t>에서 리파지토리 생성</w:t>
+      </w:r>
+    </w:p>
+    <w:p>
+      <w:pPr>
+        <w:rPr>
+          <w:rFonts w:hint="eastAsia"/>
+        </w:rPr>
+      </w:pPr>
+      <w:r>
+        <w:t xml:space="preserve">   spring-boot-github-exam</w:t>
+      </w:r>
+    </w:p>
+    <w:p>
+      <w:r>
+        <w:t>2</w:t>
+      </w:r>
+      <w:r>
+        <w:t xml:space="preserve">. </w:t>
+      </w:r>
+      <w:r>
+        <w:rPr>
+          <w:rFonts w:hint="eastAsia"/>
+        </w:rPr>
+        <w:t>이클립스에서 프로젝트 생성 후 작업</w:t>
+      </w:r>
+    </w:p>
+    <w:p>
+      <w:pPr>
+        <w:ind w:firstLineChars="100" w:firstLine="200"/>
+      </w:pPr>
+      <w:r>
+        <w:t>spring-boot-github-exam</w:t>
+      </w:r>
+      <w:r>
+        <w:t xml:space="preserve"> </w:t>
+      </w:r>
+      <w:r>
+        <w:rPr>
+          <w:rFonts w:hint="eastAsia"/>
+        </w:rPr>
+        <w:t>프로젝트 생성</w:t>
+      </w:r>
+    </w:p>
+    <w:p>
+      <w:r>
+        <w:rPr>
+          <w:rFonts w:hint="eastAsia"/>
+        </w:rPr>
+        <w:t>3</w:t>
+      </w:r>
+      <w:r>
+        <w:t xml:space="preserve">. </w:t>
+      </w:r>
+      <w:r>
+        <w:rPr>
+          <w:rFonts w:hint="eastAsia"/>
+        </w:rPr>
+        <w:t>S</w:t>
+      </w:r>
+      <w:r>
+        <w:t>hare Project</w:t>
+      </w:r>
+    </w:p>
+    <w:p>
+      <w:r>
+        <w:rPr>
+          <w:rFonts w:hint="eastAsia"/>
+        </w:rPr>
+        <w:t>[</w:t>
+      </w:r>
+      <w:r>
+        <w:t>v] Use or create repository…</w:t>
+      </w:r>
+    </w:p>
+    <w:p>
+      <w:r>
+        <w:rPr>
+          <w:rFonts w:hint="eastAsia"/>
+        </w:rPr>
+        <w:t>[</w:t>
+      </w:r>
+      <w:r>
+        <w:t>Create Repository]</w:t>
+      </w:r>
+    </w:p>
+    <w:p>
+      <w:r>
+        <w:rPr>
+          <w:rFonts w:hint="eastAsia"/>
+        </w:rPr>
+        <w:t>[</w:t>
+      </w:r>
+      <w:r>
+        <w:t>Finish]</w:t>
+      </w:r>
+      <w:bookmarkStart w:id="0" w:name="_GoBack"/>
+      <w:bookmarkEnd w:id="0"/>
+    </w:p>
+    <w:p>
+      <w:pPr>
+        <w:rPr>
+          <w:rFonts w:hint="eastAsia"/>
+          <w:strike/>
+        </w:rPr>
+      </w:pPr>
+      <w:r>
+        <w:rPr>
+          <w:rFonts w:hint="eastAsia"/>
+          <w:strike/>
+        </w:rPr>
+        <w:t>S</w:t>
+      </w:r>
+      <w:r>
+        <w:rPr>
+          <w:strike/>
+        </w:rPr>
+        <w:t>witch to New Branch : main</w:t>
+      </w:r>
+    </w:p>
+    <w:p>
+      <w:r>
+        <w:rPr>
+          <w:rFonts w:hint="eastAsia"/>
+        </w:rPr>
+        <w:t>4</w:t>
+      </w:r>
+      <w:r>
+        <w:t>. commit</w:t>
+      </w:r>
+    </w:p>
+    <w:p>
+      <w:pPr>
+        <w:rPr>
+          <w:rFonts w:hint="eastAsia"/>
+        </w:rPr>
+      </w:pPr>
+    </w:p>
+    <w:p>
+      <w:pPr>
+        <w:rPr>
+          <w:rFonts w:hint="eastAsia"/>
+        </w:rPr>
+      </w:pPr>
+    </w:p>
+    <w:p>
+      <w:r>
+        <w:t>git init</w:t>
+      </w:r>
+    </w:p>
+    <w:p>
+      <w:pPr>
+        <w:rPr>
+          <w:rFonts w:hint="eastAsia"/>
+          <w:color w:val="0070C0"/>
+        </w:rPr>
+      </w:pPr>
+      <w:r>
+        <w:rPr>
+          <w:rFonts w:ascii="맑은 고딕" w:eastAsia="맑은 고딕" w:cs="맑은 고딕"/>
+          <w:color w:val="0070C0"/>
+          <w:kern w:val="0"/>
+          <w:sz w:val="21"/>
+          <w:szCs w:val="21"/>
+        </w:rPr>
+        <w:t>git config --global core.autocrlf input</w:t>
+      </w:r>
+    </w:p>
+    <w:p>
+      <w:pPr>
+        <w:rPr>
+          <w:rFonts w:hint="eastAsia"/>
+        </w:rPr>
+      </w:pPr>
+      <w:r>
+        <w:t xml:space="preserve">git add README.md  # </w:t>
+      </w:r>
+      <w:r>
+        <w:rPr>
+          <w:rFonts w:hint="eastAsia"/>
+        </w:rPr>
+        <w:t>필요한 파일만.</w:t>
+      </w:r>
+      <w:r>
+        <w:t xml:space="preserve"> git add src/*  git add .project</w:t>
+      </w:r>
+    </w:p>
+    <w:p>
+      <w:r>
+        <w:t>git commit -m "first commit"</w:t>
+      </w:r>
+    </w:p>
+    <w:p>
+      <w:r>
+        <w:t>git branch -M main</w:t>
+      </w:r>
+    </w:p>
+    <w:p>
+      <w:r>
+        <w:t>git remote add origin https://github.com/hpalman/spring-boot-exam.git</w:t>
+      </w:r>
+    </w:p>
+    <w:p>
+      <w:r>
+        <w:t>git push -u origin main</w:t>
+      </w:r>
+    </w:p>
+    <w:p>
+      <w:r>
+        <w:rPr>
+          <w:rFonts w:hint="eastAsia"/>
+        </w:rPr>
+        <w:t xml:space="preserve">이클립스 프로젝트 </w:t>
+      </w:r>
+      <w:r>
+        <w:t>close and open</w:t>
+      </w:r>
+    </w:p>
+    <w:p>
+      <w:r>
+        <w:rPr>
+          <w:rFonts w:hint="eastAsia"/>
+        </w:rPr>
+        <w:t>끝</w:t>
+      </w:r>
+    </w:p>
+    <w:p>
+      <w:r>
+        <w:rPr>
+          <w:rFonts w:hint="eastAsia"/>
+        </w:rPr>
+        <w:t xml:space="preserve"> </w:t>
+      </w:r>
+    </w:p>
+    <w:p>
+      <w:pPr>
+        <w:pStyle w:val="1"/>
+      </w:pPr>
+    </w:p>
+    <w:p/>
+    <w:p/>
+    <w:p>
+      <w:pPr>
+        <w:rPr>
+          <w:rFonts w:hint="eastAsia"/>
+        </w:rPr>
+      </w:pPr>
+    </w:p>
+    <w:p/>
+    <w:p/>
+    <w:p>
+      <w:pPr>
+        <w:rPr>
+          <w:rFonts w:hint="eastAsia"/>
+        </w:rPr>
+      </w:pPr>
+    </w:p>
+    <w:p>
+      <w:pPr>
+        <w:pStyle w:val="1"/>
+      </w:pPr>
+      <w:r>
+        <w:rPr>
+          <w:rFonts w:hint="eastAsia"/>
+        </w:rPr>
+        <w:t>이클립스(</w:t>
+      </w:r>
+      <w:r>
+        <w:t>STS)</w:t>
+      </w:r>
+      <w:r>
+        <w:rPr>
+          <w:rFonts w:hint="eastAsia"/>
+        </w:rPr>
+        <w:t xml:space="preserve"> </w:t>
+      </w:r>
+      <w:r>
+        <w:t xml:space="preserve">+ Github + Git for Windows </w:t>
+      </w:r>
+      <w:r>
+        <w:rPr>
+          <w:rFonts w:hint="eastAsia"/>
+        </w:rPr>
+        <w:t>이용방법</w:t>
+      </w:r>
+    </w:p>
+    <w:p>
+      <w:pPr>
+        <w:rPr>
+          <w:rFonts w:hint="eastAsia"/>
+        </w:rPr>
+      </w:pPr>
+      <w:r>
+        <w:rPr>
+          <w:rFonts w:hint="eastAsia"/>
+        </w:rPr>
+        <w:t>별로 좋은 방법이 아니네!</w:t>
+      </w:r>
+    </w:p>
+    <w:p>
+      <w:r>
+        <w:t xml:space="preserve">1. </w:t>
+      </w:r>
+      <w:r>
+        <w:rPr>
+          <w:rFonts w:hint="eastAsia"/>
+        </w:rPr>
+        <w:t>이클립스에서 프로젝트 생성 후 작업</w:t>
+      </w:r>
+    </w:p>
+    <w:p>
+      <w:r>
+        <w:t>2. Github</w:t>
+      </w:r>
+      <w:r>
+        <w:rPr>
+          <w:rFonts w:hint="eastAsia"/>
+        </w:rPr>
+        <w:t>에서 리파지토리 생성</w:t>
+      </w:r>
+    </w:p>
+    <w:p>
+      <w:r>
+        <w:t xml:space="preserve">3. </w:t>
+      </w:r>
+      <w:r>
+        <w:rPr>
+          <w:rFonts w:hint="eastAsia"/>
+        </w:rPr>
+        <w:t xml:space="preserve">이클립스 프로젝트 프로젝트 폴더에서 </w:t>
+      </w:r>
+      <w:r>
+        <w:t xml:space="preserve">Git bash </w:t>
+      </w:r>
+      <w:r>
+        <w:rPr>
+          <w:rFonts w:hint="eastAsia"/>
+        </w:rPr>
+        <w:t>작업</w:t>
+      </w:r>
+      <w:r>
+        <w:rPr>
+          <w:rFonts w:hint="eastAsia"/>
+        </w:rPr>
+        <w:t>(</w:t>
+      </w:r>
+      <w:r>
+        <w:t>Open Git Bash Here)</w:t>
+      </w:r>
+    </w:p>
+    <w:p>
+      <w:pPr>
+        <w:rPr>
+          <w:rFonts w:hint="eastAsia"/>
+        </w:rPr>
+      </w:pPr>
+      <w:r>
+        <w:rPr>
+          <w:rFonts w:hint="eastAsia"/>
+          <w:noProof/>
+        </w:rPr>
+        <w:drawing>
+          <wp:inline distT="0" distB="0" distL="0" distR="0">
+            <wp:extent cx="1364776" cy="175471"/>
+            <wp:effectExtent l="19050" t="19050" r="26035" b="15240"/>
+            <wp:docPr id="92" name="그림 92"/>
+            <wp:cNvGraphicFramePr>
+              <a:graphicFrameLocks xmlns:a="http://schemas.openxmlformats.org/drawingml/2006/main" noChangeAspect="1"/>
+            </wp:cNvGraphicFramePr>
+            <a:graphic xmlns:a="http://schemas.openxmlformats.org/drawingml/2006/main">
+              <a:graphicData uri="http://schemas.openxmlformats.org/drawingml/2006/picture">
+                <pic:pic xmlns:pic="http://schemas.openxmlformats.org/drawingml/2006/picture">
+                  <pic:nvPicPr>
+                    <pic:cNvPr id="0" name="Picture 1"/>
+                    <pic:cNvPicPr>
+                      <a:picLocks noChangeAspect="1" noChangeArrowheads="1"/>
+                    </pic:cNvPicPr>
+                  </pic:nvPicPr>
+                  <pic:blipFill>
+                    <a:blip r:embed="rId4">
+                      <a:extLst>
+                        <a:ext uri="{28A0092B-C50C-407E-A947-70E740481C1C}">
+                          <a14:useLocalDpi xmlns:a14="http://schemas.microsoft.com/office/drawing/2010/main" val="0"/>
+                        </a:ext>
+                      </a:extLst>
+                    </a:blip>
+                    <a:srcRect/>
+                    <a:stretch>
+                      <a:fillRect/>
+                    </a:stretch>
+                  </pic:blipFill>
+                  <pic:spPr bwMode="auto">
+                    <a:xfrm>
+                      <a:off x="0" y="0"/>
+                      <a:ext cx="1392468" cy="179031"/>
+                    </a:xfrm>
+                    <a:prstGeom prst="rect">
+                      <a:avLst/>
+                    </a:prstGeom>
+                    <a:noFill/>
+                    <a:ln w="3175">
+                      <a:solidFill>
+                        <a:schemeClr val="bg1">
+                          <a:lumMod val="75000"/>
+                        </a:schemeClr>
+                      </a:solidFill>
+                    </a:ln>
+                  </pic:spPr>
+                </pic:pic>
+              </a:graphicData>
+            </a:graphic>
+          </wp:inline>
+        </w:drawing>
+      </w:r>
+    </w:p>
+    <w:p>
+      <w:r>
+        <w:t>git init</w:t>
+      </w:r>
+    </w:p>
+    <w:p>
+      <w:pPr>
+        <w:rPr>
+          <w:rFonts w:hint="eastAsia"/>
+          <w:color w:val="0070C0"/>
+        </w:rPr>
+      </w:pPr>
+      <w:r>
+        <w:rPr>
+          <w:rFonts w:ascii="맑은 고딕" w:eastAsia="맑은 고딕" w:cs="맑은 고딕"/>
+          <w:color w:val="0070C0"/>
+          <w:kern w:val="0"/>
+          <w:sz w:val="21"/>
+          <w:szCs w:val="21"/>
+        </w:rPr>
+        <w:lastRenderedPageBreak/>
+        <w:t>git config --global core.autocrlf input</w:t>
+      </w:r>
+    </w:p>
+    <w:p>
+      <w:pPr>
+        <w:rPr>
+          <w:rFonts w:hint="eastAsia"/>
+        </w:rPr>
+      </w:pPr>
+      <w:r>
+        <w:t>git add README.md</w:t>
+      </w:r>
+      <w:r>
+        <w:t xml:space="preserve">  # </w:t>
+      </w:r>
+      <w:r>
+        <w:rPr>
+          <w:rFonts w:hint="eastAsia"/>
+        </w:rPr>
+        <w:t>필요한 파일만.</w:t>
+      </w:r>
+      <w:r>
+        <w:t xml:space="preserve"> git add src/*  git add .project</w:t>
+      </w:r>
+    </w:p>
+    <w:p>
+      <w:r>
+        <w:t>git commit -m "first commit"</w:t>
+      </w:r>
+    </w:p>
+    <w:p>
+      <w:r>
+        <w:t>git branch -M main</w:t>
+      </w:r>
+    </w:p>
+    <w:p>
+      <w:r>
+        <w:t>git remote add origin https://github.com/hpalman/spring-boot-exam.git</w:t>
+      </w:r>
+    </w:p>
+    <w:p>
+      <w:r>
+        <w:t>git push -u origin main</w:t>
+      </w:r>
+    </w:p>
+    <w:p>
+      <w:r>
+        <w:rPr>
+          <w:rFonts w:hint="eastAsia"/>
+        </w:rPr>
+        <w:t xml:space="preserve">이클립스 프로젝트 </w:t>
+      </w:r>
+      <w:r>
+        <w:t>close and open</w:t>
+      </w:r>
+    </w:p>
+    <w:p>
+      <w:r>
+        <w:rPr>
+          <w:rFonts w:hint="eastAsia"/>
+        </w:rPr>
+        <w:t>끝</w:t>
+      </w:r>
+    </w:p>
+    <w:p>
+      <w:r>
+        <w:rPr>
+          <w:rFonts w:hint="eastAsia"/>
+        </w:rPr>
+        <w:t xml:space="preserve"> </w:t>
+      </w:r>
+    </w:p>
+    <w:p>
+      <w:pPr>
+        <w:pStyle w:val="1"/>
+      </w:pPr>
+      <w:r>
+        <w:rPr>
+          <w:rFonts w:hint="eastAsia"/>
+        </w:rPr>
         <w:t>g</w:t>
       </w:r>
       <w:r>
@@ -88,7 +658,16 @@
     </w:p>
     <w:p>
       <w:r>
-        <w:t>https://github.com/hpalman/spring-boot-exam.git</w:t>
+        <w:t>https://github.com/hpalman/</w:t>
+      </w:r>
+      <w:r>
+        <w:rPr>
+          <w:highlight w:val="yellow"/>
+        </w:rPr>
+        <w:t>spring-boot-exam</w:t>
+      </w:r>
+      <w:r>
+        <w:t>.git</w:t>
       </w:r>
     </w:p>
     <w:p/>
@@ -186,44 +765,33 @@
         <w:rPr>
           <w:rFonts w:ascii="D2Coding" w:eastAsia="D2Coding" w:hAnsi="D2Coding"/>
           <w:sz w:val="18"/>
+          <w:szCs w:val="18"/>
         </w:rPr>
       </w:pPr>
       <w:r>
         <w:rPr>
           <w:rFonts w:ascii="D2Coding" w:eastAsia="D2Coding" w:hAnsi="D2Coding"/>
           <w:sz w:val="18"/>
-        </w:rPr>
-        <w:t>git remote add origin https://github.com/hpalman/spring-boot-exam.git</w:t>
-      </w:r>
-    </w:p>
-    <w:p>
-      <w:pPr>
+          <w:szCs w:val="18"/>
+        </w:rPr>
+        <w:t>git remote add origin https://github.com/hpalman/</w:t>
+      </w:r>
+      <w:r>
         <w:rPr>
           <w:rFonts w:ascii="D2Coding" w:eastAsia="D2Coding" w:hAnsi="D2Coding"/>
           <w:sz w:val="18"/>
-        </w:rPr>
-      </w:pPr>
+          <w:szCs w:val="18"/>
+          <w:highlight w:val="yellow"/>
+        </w:rPr>
+        <w:t>spring-boot-exam</w:t>
+      </w:r>
       <w:r>
         <w:rPr>
           <w:rFonts w:ascii="D2Coding" w:eastAsia="D2Coding" w:hAnsi="D2Coding"/>
           <w:sz w:val="18"/>
-        </w:rPr>
-        <w:t>git push -u origin main</w:t>
-      </w:r>
-    </w:p>
-    <w:p/>
-    <w:p>
-      <w:pPr>
-        <w:pStyle w:val="3"/>
-      </w:pPr>
-      <w:r>
-        <w:rPr>
-          <w:rFonts w:hint="eastAsia"/>
-        </w:rPr>
-        <w:t>…</w:t>
-      </w:r>
-      <w:r>
-        <w:t>or push an existing repository from the command line</w:t>
+          <w:szCs w:val="18"/>
+        </w:rPr>
+        <w:t>.git</w:t>
       </w:r>
     </w:p>
     <w:p>
@@ -238,7 +806,53 @@
           <w:rFonts w:ascii="D2Coding" w:eastAsia="D2Coding" w:hAnsi="D2Coding"/>
           <w:sz w:val="18"/>
         </w:rPr>
-        <w:t>git remote add origin https://github.com/hpalman/spring-boot-exam.git</w:t>
+        <w:t>git push -u origin main</w:t>
+      </w:r>
+    </w:p>
+    <w:p/>
+    <w:p>
+      <w:pPr>
+        <w:pStyle w:val="3"/>
+      </w:pPr>
+      <w:r>
+        <w:rPr>
+          <w:rFonts w:hint="eastAsia"/>
+        </w:rPr>
+        <w:t>…</w:t>
+      </w:r>
+      <w:r>
+        <w:t>or push an existing repository from the command line</w:t>
+      </w:r>
+    </w:p>
+    <w:p>
+      <w:pPr>
+        <w:rPr>
+          <w:rFonts w:ascii="D2Coding" w:eastAsia="D2Coding" w:hAnsi="D2Coding"/>
+          <w:sz w:val="18"/>
+        </w:rPr>
+      </w:pPr>
+      <w:r>
+        <w:rPr>
+          <w:rFonts w:ascii="D2Coding" w:eastAsia="D2Coding" w:hAnsi="D2Coding"/>
+          <w:sz w:val="18"/>
+        </w:rPr>
+        <w:t>git remote add origin https://github.com/hpalman/</w:t>
+      </w:r>
+      <w:r>
+        <w:rPr>
+          <w:rFonts w:ascii="D2Coding" w:eastAsia="D2Coding" w:hAnsi="D2Coding"/>
+          <w:sz w:val="18"/>
+          <w:szCs w:val="18"/>
+          <w:highlight w:val="yellow"/>
+        </w:rPr>
+        <w:t>spring-boot-exam</w:t>
+      </w:r>
+      <w:r>
+        <w:rPr>
+          <w:rFonts w:ascii="D2Coding" w:eastAsia="D2Coding" w:hAnsi="D2Coding"/>
+          <w:sz w:val="18"/>
+        </w:rPr>
+        <w:t>.git</w:t>
       </w:r>
     </w:p>
     <w:p>
@@ -337,7 +951,7 @@
                     <pic:cNvPicPr/>
                   </pic:nvPicPr>
                   <pic:blipFill>
-                    <a:blip r:embed="rId4"/>
+                    <a:blip r:embed="rId5"/>
                     <a:stretch>
                       <a:fillRect/>
                     </a:stretch>
@@ -436,7 +1050,7 @@
                           <pic:cNvPicPr/>
                         </pic:nvPicPr>
                         <pic:blipFill rotWithShape="1">
-                          <a:blip r:embed="rId5"/>
+                          <a:blip r:embed="rId6"/>
                           <a:srcRect l="-2" r="5" b="26593"/>
                           <a:stretch/>
                         </pic:blipFill>
@@ -571,7 +1185,7 @@
                           <pic:cNvPicPr/>
                         </pic:nvPicPr>
                         <pic:blipFill rotWithShape="1">
-                          <a:blip r:embed="rId6"/>
+                          <a:blip r:embed="rId7"/>
                           <a:srcRect l="-1" r="4" b="19850"/>
                           <a:stretch/>
                         </pic:blipFill>
@@ -809,7 +1423,7 @@
                           <pic:cNvPicPr/>
                         </pic:nvPicPr>
                         <pic:blipFill>
-                          <a:blip r:embed="rId7"/>
+                          <a:blip r:embed="rId8"/>
                           <a:stretch>
                             <a:fillRect/>
                           </a:stretch>
@@ -941,8 +1555,8 @@
                         <wps:cNvSpPr/>
                         <wps:spPr>
                           <a:xfrm>
-                            <a:off x="4421875" y="31"/>
-                            <a:ext cx="1357952" cy="2936355"/>
+                            <a:off x="4343400" y="0"/>
+                            <a:ext cx="1436427" cy="2936355"/>
                           </a:xfrm>
                           <a:prstGeom prst="rect">
                             <a:avLst/>
@@ -970,20 +1584,13 @@
                                 <w:jc w:val="left"/>
                                 <w:rPr>
                                   <w:rFonts w:asciiTheme="minorEastAsia" w:hAnsiTheme="minorEastAsia"/>
-                                  <w:sz w:val="18"/>
+                                  <w:sz w:val="16"/>
                                 </w:rPr>
                               </w:pPr>
                               <w:r>
                                 <w:rPr>
                                   <w:rFonts w:asciiTheme="minorEastAsia" w:hAnsiTheme="minorEastAsia" w:hint="eastAsia"/>
-                                  <w:sz w:val="18"/>
-                                </w:rPr>
-                                <w:t>[</w:t>
-                              </w:r>
-                              <w:r>
-                                <w:rPr>
-                                  <w:rFonts w:asciiTheme="minorEastAsia" w:hAnsiTheme="minorEastAsia" w:hint="eastAsia"/>
-                                  <w:sz w:val="18"/>
+                                  <w:sz w:val="16"/>
                                 </w:rPr>
                                 <w:t>① 체크</w:t>
                               </w:r>
@@ -993,7 +1600,37 @@
                                 <w:jc w:val="left"/>
                                 <w:rPr>
                                   <w:rFonts w:ascii="KoPub돋움체 Medium" w:eastAsia="KoPub돋움체 Medium" w:hAnsi="KoPub돋움체 Medium"/>
-                                  <w:sz w:val="18"/>
+                                  <w:sz w:val="16"/>
+                                </w:rPr>
+                              </w:pPr>
+                              <w:r>
+                                <w:rPr>
+                                  <w:rFonts w:ascii="KoPub돋움체 Medium" w:eastAsia="KoPub돋움체 Medium" w:hAnsi="KoPub돋움체 Medium"/>
+                                  <w:sz w:val="16"/>
+                                </w:rPr>
+                                <w:t xml:space="preserve">[v] </w:t>
+                              </w:r>
+                              <w:r>
+                                <w:rPr>
+                                  <w:rFonts w:ascii="KoPub돋움체 Medium" w:eastAsia="KoPub돋움체 Medium" w:hAnsi="KoPub돋움체 Medium" w:hint="eastAsia"/>
+                                  <w:sz w:val="16"/>
+                                </w:rPr>
+                                <w:t>U</w:t>
+                              </w:r>
+                              <w:r>
+                                <w:rPr>
+                                  <w:rFonts w:ascii="KoPub돋움체 Medium" w:eastAsia="KoPub돋움체 Medium" w:hAnsi="KoPub돋움체 Medium"/>
+                                  <w:sz w:val="16"/>
+                                </w:rPr>
+                                <w:t>se or create repository in parent folder or project</w:t>
+                              </w:r>
+                            </w:p>
+                            <w:p>
+                              <w:pPr>
+                                <w:jc w:val="left"/>
+                                <w:rPr>
+                                  <w:rFonts w:ascii="KoPub돋움체 Medium" w:eastAsia="KoPub돋움체 Medium" w:hAnsi="KoPub돋움체 Medium" w:hint="eastAsia"/>
+                                  <w:sz w:val="16"/>
                                 </w:rPr>
                               </w:pPr>
                             </w:p>
@@ -1002,27 +1639,27 @@
                                 <w:jc w:val="left"/>
                                 <w:rPr>
                                   <w:rFonts w:asciiTheme="minorEastAsia" w:hAnsiTheme="minorEastAsia"/>
-                                  <w:sz w:val="18"/>
+                                  <w:sz w:val="16"/>
                                 </w:rPr>
                               </w:pPr>
                               <w:r>
                                 <w:rPr>
                                   <w:rFonts w:ascii="KoPub돋움체 Medium" w:eastAsia="KoPub돋움체 Medium" w:hAnsi="KoPub돋움체 Medium" w:hint="eastAsia"/>
-                                  <w:sz w:val="18"/>
+                                  <w:sz w:val="16"/>
                                 </w:rPr>
                                 <w:t>②</w:t>
                               </w:r>
                               <w:r>
                                 <w:rPr>
                                   <w:rFonts w:asciiTheme="minorEastAsia" w:hAnsiTheme="minorEastAsia"/>
-                                  <w:sz w:val="18"/>
+                                  <w:sz w:val="16"/>
                                 </w:rPr>
                                 <w:t xml:space="preserve"> </w:t>
                               </w:r>
                               <w:r>
                                 <w:rPr>
                                   <w:rFonts w:asciiTheme="minorEastAsia" w:hAnsiTheme="minorEastAsia" w:hint="eastAsia"/>
-                                  <w:sz w:val="18"/>
+                                  <w:sz w:val="16"/>
                                 </w:rPr>
                                 <w:t>선택</w:t>
                               </w:r>
@@ -1032,7 +1669,7 @@
                                 <w:jc w:val="left"/>
                                 <w:rPr>
                                   <w:rFonts w:asciiTheme="minorEastAsia" w:hAnsiTheme="minorEastAsia"/>
-                                  <w:sz w:val="18"/>
+                                  <w:sz w:val="16"/>
                                 </w:rPr>
                               </w:pPr>
                             </w:p>
@@ -1041,34 +1678,34 @@
                                 <w:jc w:val="left"/>
                                 <w:rPr>
                                   <w:rFonts w:asciiTheme="minorEastAsia" w:hAnsiTheme="minorEastAsia"/>
-                                  <w:sz w:val="18"/>
+                                  <w:sz w:val="16"/>
                                 </w:rPr>
                               </w:pPr>
                               <w:r>
                                 <w:rPr>
                                   <w:rFonts w:asciiTheme="minorEastAsia" w:hAnsiTheme="minorEastAsia" w:hint="eastAsia"/>
-                                  <w:sz w:val="18"/>
+                                  <w:sz w:val="16"/>
                                 </w:rPr>
                                 <w:t>③</w:t>
                               </w:r>
                               <w:r>
                                 <w:rPr>
                                   <w:rFonts w:asciiTheme="minorEastAsia" w:hAnsiTheme="minorEastAsia"/>
-                                  <w:sz w:val="18"/>
+                                  <w:sz w:val="16"/>
                                 </w:rPr>
                                 <w:t xml:space="preserve"> </w:t>
                               </w:r>
                               <w:r>
                                 <w:rPr>
                                   <w:rFonts w:asciiTheme="minorEastAsia" w:hAnsiTheme="minorEastAsia" w:hint="eastAsia"/>
-                                  <w:sz w:val="18"/>
+                                  <w:sz w:val="16"/>
                                 </w:rPr>
                                 <w:t>버튼 클릭</w:t>
                               </w:r>
                               <w:r>
                                 <w:rPr>
                                   <w:rFonts w:asciiTheme="minorEastAsia" w:hAnsiTheme="minorEastAsia"/>
-                                  <w:sz w:val="18"/>
+                                  <w:sz w:val="16"/>
                                 </w:rPr>
                                 <w:t xml:space="preserve"> </w:t>
                               </w:r>
@@ -1078,7 +1715,7 @@
                                 <w:jc w:val="left"/>
                                 <w:rPr>
                                   <w:rFonts w:asciiTheme="minorEastAsia" w:hAnsiTheme="minorEastAsia"/>
-                                  <w:sz w:val="18"/>
+                                  <w:sz w:val="16"/>
                                 </w:rPr>
                               </w:pPr>
                             </w:p>
@@ -1087,33 +1724,103 @@
                                 <w:jc w:val="left"/>
                                 <w:rPr>
                                   <w:rFonts w:hint="eastAsia"/>
-                                  <w:sz w:val="18"/>
+                                  <w:sz w:val="16"/>
                                 </w:rPr>
                               </w:pPr>
                               <w:r>
                                 <w:rPr>
                                   <w:rFonts w:asciiTheme="minorEastAsia" w:hAnsiTheme="minorEastAsia" w:hint="eastAsia"/>
-                                  <w:sz w:val="18"/>
+                                  <w:sz w:val="16"/>
                                 </w:rPr>
                                 <w:t>④</w:t>
                               </w:r>
                               <w:r>
                                 <w:rPr>
                                   <w:rFonts w:hint="eastAsia"/>
-                                  <w:sz w:val="18"/>
+                                  <w:sz w:val="16"/>
                                 </w:rPr>
                                 <w:t xml:space="preserve"> </w:t>
                               </w:r>
                               <w:r>
                                 <w:rPr>
-                                  <w:sz w:val="18"/>
+                                  <w:sz w:val="16"/>
                                 </w:rPr>
                                 <w:t>Finish</w:t>
                               </w:r>
                             </w:p>
                           </w:txbxContent>
                         </wps:txbx>
-                        <wps:bodyPr rot="0" spcFirstLastPara="0" vertOverflow="overflow" horzOverflow="overflow" vert="horz" wrap="square" lIns="91440" tIns="45720" rIns="91440" bIns="45720" numCol="1" spcCol="0" rtlCol="0" fromWordArt="0" anchor="t" anchorCtr="0" forceAA="0" compatLnSpc="1">
+                        <wps:bodyPr rot="0" spcFirstLastPara="0" vertOverflow="overflow" horzOverflow="overflow" vert="horz" wrap="square" lIns="36000" tIns="36000" rIns="36000" bIns="36000" numCol="1" spcCol="0" rtlCol="0" fromWordArt="0" anchor="t" anchorCtr="0" forceAA="0" compatLnSpc="1">
+                          <a:prstTxWarp prst="textNoShape">
+                            <a:avLst/>
+                          </a:prstTxWarp>
+                          <a:noAutofit/>
+                        </wps:bodyPr>
+                      </wps:wsp>
+                      <wps:wsp>
+                        <wps:cNvPr id="73" name="자유형: 도형 73"/>
+                        <wps:cNvSpPr/>
+                        <wps:spPr>
+                          <a:xfrm>
+                            <a:off x="151595" y="558138"/>
+                            <a:ext cx="116006" cy="109182"/>
+                          </a:xfrm>
+                          <a:custGeom>
+                            <a:avLst/>
+                            <a:gdLst>
+                              <a:gd name="connsiteX0" fmla="*/ 0 w 116006"/>
+                              <a:gd name="connsiteY0" fmla="*/ 40943 h 109182"/>
+                              <a:gd name="connsiteX1" fmla="*/ 34119 w 116006"/>
+                              <a:gd name="connsiteY1" fmla="*/ 109182 h 109182"/>
+                              <a:gd name="connsiteX2" fmla="*/ 116006 w 116006"/>
+                              <a:gd name="connsiteY2" fmla="*/ 0 h 109182"/>
+                            </a:gdLst>
+                            <a:ahLst/>
+                            <a:cxnLst>
+                              <a:cxn ang="0">
+                                <a:pos x="connsiteX0" y="connsiteY0"/>
+                              </a:cxn>
+                              <a:cxn ang="0">
+                                <a:pos x="connsiteX1" y="connsiteY1"/>
+                              </a:cxn>
+                              <a:cxn ang="0">
+                                <a:pos x="connsiteX2" y="connsiteY2"/>
+                              </a:cxn>
+                            </a:cxnLst>
+                            <a:rect l="l" t="t" r="r" b="b"/>
+                            <a:pathLst>
+                              <a:path w="116006" h="109182">
+                                <a:moveTo>
+                                  <a:pt x="0" y="40943"/>
+                                </a:moveTo>
+                                <a:lnTo>
+                                  <a:pt x="34119" y="109182"/>
+                                </a:lnTo>
+                                <a:lnTo>
+                                  <a:pt x="116006" y="0"/>
+                                </a:lnTo>
+                              </a:path>
+                            </a:pathLst>
+                          </a:custGeom>
+                          <a:noFill/>
+                        </wps:spPr>
+                        <wps:style>
+                          <a:lnRef idx="2">
+                            <a:schemeClr val="accent1">
+                              <a:shade val="50000"/>
+                            </a:schemeClr>
+                          </a:lnRef>
+                          <a:fillRef idx="1">
+                            <a:schemeClr val="accent1"/>
+                          </a:fillRef>
+                          <a:effectRef idx="0">
+                            <a:schemeClr val="accent1"/>
+                          </a:effectRef>
+                          <a:fontRef idx="minor">
+                            <a:schemeClr val="lt1"/>
+                          </a:fontRef>
+                        </wps:style>
+                        <wps:bodyPr rot="0" spcFirstLastPara="0" vertOverflow="overflow" horzOverflow="overflow" vert="horz" wrap="square" lIns="91440" tIns="45720" rIns="91440" bIns="45720" numCol="1" spcCol="0" rtlCol="0" fromWordArt="0" anchor="ctr" anchorCtr="0" forceAA="0" compatLnSpc="1">
                           <a:prstTxWarp prst="textNoShape">
                             <a:avLst/>
                           </a:prstTxWarp>
@@ -1128,7 +1835,7 @@
           </mc:Choice>
           <mc:Fallback>
             <w:pict>
-              <v:group id="Canvas 28" o:spid="_x0000_s1026" editas="canvas" style="width:484.4pt;height:483.2pt;mso-position-horizontal-relative:char;mso-position-vertical-relative:line" coordsize="61518,61360" o:gfxdata="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">
+              <v:group id="Canvas 28" o:spid="_x0000_s1026" editas="canvas" style="width:484.4pt;height:483.2pt;mso-position-horizontal-relative:char;mso-position-vertical-relative:line" coordsize="61518,61360" o:gfxdata="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">
                 <v:shapetype id="_x0000_t75" coordsize="21600,21600" o:spt="75" o:preferrelative="t" path="m@4@5l@4@11@9@11@9@5xe" filled="f" stroked="f">
                   <v:stroke joinstyle="miter"/>
                   <v:formulas>
@@ -1153,7 +1860,7 @@
                   <v:path o:connecttype="none"/>
                 </v:shape>
                 <v:shape id="그림 29" o:spid="_x0000_s1028" type="#_x0000_t75" style="position:absolute;left:1162;width:42290;height:17335;visibility:visible;mso-wrap-style:square" o:gfxdata="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" stroked="t" strokecolor="#bfbfbf [2412]" strokeweight=".25pt">
-                  <v:imagedata r:id="rId8" o:title="" cropbottom="17428f" cropleft="-1f" cropright="3f"/>
+                  <v:imagedata r:id="rId9" o:title="" cropbottom="17428f" cropleft="-1f" cropright="3f"/>
                 </v:shape>
                 <v:rect id="직사각형 30" o:spid="_x0000_s1029" style="position:absolute;left:1215;top:5975;width:18733;height:1260;visibility:visible;mso-wrap-style:square;v-text-anchor:middle" o:gfxdata="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" filled="f" strokecolor="red" strokeweight=".5pt"/>
                 <v:oval id="타원 32" o:spid="_x0000_s1030" style="position:absolute;left:19460;top:4892;width:1440;height:1440;visibility:visible;mso-wrap-style:square;v-text-anchor:bottom" o:gfxdata="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" fillcolor="yellow" strokecolor="red" strokeweight=".5pt">
@@ -1184,7 +1891,7 @@
                   </v:textbox>
                 </v:oval>
                 <v:shape id="그림 34" o:spid="_x0000_s1031" type="#_x0000_t75" style="position:absolute;left:1162;top:18227;width:42423;height:18603;visibility:visible;mso-wrap-style:square" o:gfxdata="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" stroked="t" strokecolor="#bfbfbf [2412]" strokeweight=".25pt">
-                  <v:imagedata r:id="rId9" o:title="" cropbottom="13009f" cropleft="-1f" cropright="3f"/>
+                  <v:imagedata r:id="rId10" o:title="" cropbottom="13009f" cropleft="-1f" cropright="3f"/>
                 </v:shape>
                 <v:rect id="직사각형 36" o:spid="_x0000_s1032" style="position:absolute;left:2948;top:30844;width:39756;height:1578;visibility:visible;mso-wrap-style:square;v-text-anchor:middle" o:gfxdata="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" filled="f" strokecolor="red" strokeweight=".5pt"/>
                 <v:oval id="타원 35" o:spid="_x0000_s1033" style="position:absolute;left:37269;top:31479;width:1435;height:1435;visibility:visible;mso-wrap-style:square;v-text-anchor:bottom" o:gfxdata="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" fillcolor="yellow" strokecolor="red" strokeweight=".5pt">
@@ -1238,7 +1945,7 @@
                   </v:textbox>
                 </v:oval>
                 <v:shape id="그림 40" o:spid="_x0000_s1036" type="#_x0000_t75" style="position:absolute;left:1215;top:37995;width:42349;height:22520;visibility:visible;mso-wrap-style:square" o:gfxdata="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" stroked="t" strokecolor="#bfbfbf [2412]" strokeweight=".25pt">
-                  <v:imagedata r:id="rId10" o:title=""/>
+                  <v:imagedata r:id="rId11" o:title=""/>
                 </v:shape>
                 <v:rect id="직사각형 41" o:spid="_x0000_s1037" style="position:absolute;left:26765;top:57869;width:7920;height:2340;visibility:visible;mso-wrap-style:square;v-text-anchor:middle" o:gfxdata="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" filled="f" strokecolor="red" strokeweight=".5pt"/>
                 <v:oval id="타원 42" o:spid="_x0000_s1038" style="position:absolute;left:25411;top:57536;width:1429;height:1436;visibility:visible;mso-wrap-style:square;v-text-anchor:bottom" o:gfxdata="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" fillcolor="yellow" strokecolor="red" strokeweight=".5pt">
@@ -1265,28 +1972,21 @@
                     </w:txbxContent>
                   </v:textbox>
                 </v:oval>
-                <v:rect id="직사각형 43" o:spid="_x0000_s1039" style="position:absolute;left:44218;width:13580;height:29363;visibility:visible;mso-wrap-style:square;v-text-anchor:top" o:gfxdata="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" fillcolor="white [3201]" strokecolor="#a5a5a5 [3206]" strokeweight=".25pt">
-                  <v:textbox>
+                <v:rect id="직사각형 43" o:spid="_x0000_s1039" style="position:absolute;left:43434;width:14364;height:29363;visibility:visible;mso-wrap-style:square;v-text-anchor:top" o:gfxdata="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" fillcolor="white [3201]" strokecolor="#a5a5a5 [3206]" strokeweight=".25pt">
+                  <v:textbox inset="1mm,1mm,1mm,1mm">
                     <w:txbxContent>
                       <w:p>
                         <w:pPr>
                           <w:jc w:val="left"/>
                           <w:rPr>
                             <w:rFonts w:asciiTheme="minorEastAsia" w:hAnsiTheme="minorEastAsia"/>
-                            <w:sz w:val="18"/>
+                            <w:sz w:val="16"/>
                           </w:rPr>
                         </w:pPr>
                         <w:r>
                           <w:rPr>
                             <w:rFonts w:asciiTheme="minorEastAsia" w:hAnsiTheme="minorEastAsia" w:hint="eastAsia"/>
-                            <w:sz w:val="18"/>
-                          </w:rPr>
-                          <w:t>[</w:t>
-                        </w:r>
-                        <w:r>
-                          <w:rPr>
-                            <w:rFonts w:asciiTheme="minorEastAsia" w:hAnsiTheme="minorEastAsia" w:hint="eastAsia"/>
-                            <w:sz w:val="18"/>
+                            <w:sz w:val="16"/>
                           </w:rPr>
                           <w:t>① 체크</w:t>
                         </w:r>
@@ -1296,7 +1996,37 @@
                           <w:jc w:val="left"/>
                           <w:rPr>
                             <w:rFonts w:ascii="KoPub돋움체 Medium" w:eastAsia="KoPub돋움체 Medium" w:hAnsi="KoPub돋움체 Medium"/>
-                            <w:sz w:val="18"/>
+                            <w:sz w:val="16"/>
+                          </w:rPr>
+                        </w:pPr>
+                        <w:r>
+                          <w:rPr>
+                            <w:rFonts w:ascii="KoPub돋움체 Medium" w:eastAsia="KoPub돋움체 Medium" w:hAnsi="KoPub돋움체 Medium"/>
+                            <w:sz w:val="16"/>
+                          </w:rPr>
+                          <w:t xml:space="preserve">[v] </w:t>
+                        </w:r>
+                        <w:r>
+                          <w:rPr>
+                            <w:rFonts w:ascii="KoPub돋움체 Medium" w:eastAsia="KoPub돋움체 Medium" w:hAnsi="KoPub돋움체 Medium" w:hint="eastAsia"/>
+                            <w:sz w:val="16"/>
+                          </w:rPr>
+                          <w:t>U</w:t>
+                        </w:r>
+                        <w:r>
+                          <w:rPr>
+                            <w:rFonts w:ascii="KoPub돋움체 Medium" w:eastAsia="KoPub돋움체 Medium" w:hAnsi="KoPub돋움체 Medium"/>
+                            <w:sz w:val="16"/>
+                          </w:rPr>
+                          <w:t>se or create repository in parent folder or project</w:t>
+                        </w:r>
+                      </w:p>
+                      <w:p>
+                        <w:pPr>
+                          <w:jc w:val="left"/>
+                          <w:rPr>
+                            <w:rFonts w:ascii="KoPub돋움체 Medium" w:eastAsia="KoPub돋움체 Medium" w:hAnsi="KoPub돋움체 Medium" w:hint="eastAsia"/>
+                            <w:sz w:val="16"/>
                           </w:rPr>
                         </w:pPr>
                       </w:p>
@@ -1305,27 +2035,27 @@
                           <w:jc w:val="left"/>
                           <w:rPr>
                             <w:rFonts w:asciiTheme="minorEastAsia" w:hAnsiTheme="minorEastAsia"/>
-                            <w:sz w:val="18"/>
+                            <w:sz w:val="16"/>
                           </w:rPr>
                         </w:pPr>
                         <w:r>
                           <w:rPr>
                             <w:rFonts w:ascii="KoPub돋움체 Medium" w:eastAsia="KoPub돋움체 Medium" w:hAnsi="KoPub돋움체 Medium" w:hint="eastAsia"/>
-                            <w:sz w:val="18"/>
+                            <w:sz w:val="16"/>
                           </w:rPr>
                           <w:t>②</w:t>
                         </w:r>
                         <w:r>
                           <w:rPr>
                             <w:rFonts w:asciiTheme="minorEastAsia" w:hAnsiTheme="minorEastAsia"/>
-                            <w:sz w:val="18"/>
+                            <w:sz w:val="16"/>
                           </w:rPr>
                           <w:t xml:space="preserve"> </w:t>
                         </w:r>
                         <w:r>
                           <w:rPr>
                             <w:rFonts w:asciiTheme="minorEastAsia" w:hAnsiTheme="minorEastAsia" w:hint="eastAsia"/>
-                            <w:sz w:val="18"/>
+                            <w:sz w:val="16"/>
                           </w:rPr>
                           <w:t>선택</w:t>
                         </w:r>
@@ -1335,7 +2065,7 @@
                           <w:jc w:val="left"/>
                           <w:rPr>
                             <w:rFonts w:asciiTheme="minorEastAsia" w:hAnsiTheme="minorEastAsia"/>
-                            <w:sz w:val="18"/>
+                            <w:sz w:val="16"/>
                           </w:rPr>
                         </w:pPr>
                       </w:p>
@@ -1344,34 +2074,34 @@
                           <w:jc w:val="left"/>
                           <w:rPr>
                             <w:rFonts w:asciiTheme="minorEastAsia" w:hAnsiTheme="minorEastAsia"/>
-                            <w:sz w:val="18"/>
+                            <w:sz w:val="16"/>
                           </w:rPr>
                         </w:pPr>
                         <w:r>
                           <w:rPr>
                             <w:rFonts w:asciiTheme="minorEastAsia" w:hAnsiTheme="minorEastAsia" w:hint="eastAsia"/>
-                            <w:sz w:val="18"/>
+                            <w:sz w:val="16"/>
                           </w:rPr>
                           <w:t>③</w:t>
                         </w:r>
                         <w:r>
                           <w:rPr>
                             <w:rFonts w:asciiTheme="minorEastAsia" w:hAnsiTheme="minorEastAsia"/>
-                            <w:sz w:val="18"/>
+                            <w:sz w:val="16"/>
                           </w:rPr>
                           <w:t xml:space="preserve"> </w:t>
                         </w:r>
                         <w:r>
                           <w:rPr>
                             <w:rFonts w:asciiTheme="minorEastAsia" w:hAnsiTheme="minorEastAsia" w:hint="eastAsia"/>
-                            <w:sz w:val="18"/>
+                            <w:sz w:val="16"/>
                           </w:rPr>
                           <w:t>버튼 클릭</w:t>
                         </w:r>
                         <w:r>
                           <w:rPr>
                             <w:rFonts w:asciiTheme="minorEastAsia" w:hAnsiTheme="minorEastAsia"/>
-                            <w:sz w:val="18"/>
+                            <w:sz w:val="16"/>
                           </w:rPr>
                           <w:t xml:space="preserve"> </w:t>
                         </w:r>
@@ -1381,7 +2111,7 @@
                           <w:jc w:val="left"/>
                           <w:rPr>
                             <w:rFonts w:asciiTheme="minorEastAsia" w:hAnsiTheme="minorEastAsia"/>
-                            <w:sz w:val="18"/>
+                            <w:sz w:val="16"/>
                           </w:rPr>
                         </w:pPr>
                       </w:p>
@@ -1390,26 +2120,26 @@
                           <w:jc w:val="left"/>
                           <w:rPr>
                             <w:rFonts w:hint="eastAsia"/>
-                            <w:sz w:val="18"/>
+                            <w:sz w:val="16"/>
                           </w:rPr>
                         </w:pPr>
                         <w:r>
                           <w:rPr>
                             <w:rFonts w:asciiTheme="minorEastAsia" w:hAnsiTheme="minorEastAsia" w:hint="eastAsia"/>
-                            <w:sz w:val="18"/>
+                            <w:sz w:val="16"/>
                           </w:rPr>
                           <w:t>④</w:t>
                         </w:r>
                         <w:r>
                           <w:rPr>
                             <w:rFonts w:hint="eastAsia"/>
-                            <w:sz w:val="18"/>
+                            <w:sz w:val="16"/>
                           </w:rPr>
                           <w:t xml:space="preserve"> </w:t>
                         </w:r>
                         <w:r>
                           <w:rPr>
-                            <w:sz w:val="18"/>
+                            <w:sz w:val="16"/>
                           </w:rPr>
                           <w:t>Finish</w:t>
                         </w:r>
@@ -1417,6 +2147,10 @@
                     </w:txbxContent>
                   </v:textbox>
                 </v:rect>
+                <v:shape id="자유형: 도형 73" o:spid="_x0000_s1040" style="position:absolute;left:1515;top:5581;width:1161;height:1092;visibility:visible;mso-wrap-style:square;v-text-anchor:middle" coordsize="116006,109182" o:gfxdata="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" path="m,40943r34119,68239l116006,e" filled="f" strokecolor="#1f3763 [1604]" strokeweight="1pt">
+                  <v:stroke joinstyle="miter"/>
+                  <v:path arrowok="t" o:connecttype="custom" o:connectlocs="0,40943;34119,109182;116006,0" o:connectangles="0,0,0"/>
+                </v:shape>
                 <w10:anchorlock/>
               </v:group>
             </w:pict>
@@ -1509,7 +2243,7 @@
                     <pic:cNvPicPr/>
                   </pic:nvPicPr>
                   <pic:blipFill>
-                    <a:blip r:embed="rId11"/>
+                    <a:blip r:embed="rId12"/>
                     <a:stretch>
                       <a:fillRect/>
                     </a:stretch>
@@ -1556,7 +2290,7 @@
                     <pic:cNvPicPr/>
                   </pic:nvPicPr>
                   <pic:blipFill>
-                    <a:blip r:embed="rId12"/>
+                    <a:blip r:embed="rId13"/>
                     <a:stretch>
                       <a:fillRect/>
                     </a:stretch>
@@ -1604,7 +2338,7 @@
                     <pic:cNvPicPr/>
                   </pic:nvPicPr>
                   <pic:blipFill>
-                    <a:blip r:embed="rId13"/>
+                    <a:blip r:embed="rId14"/>
                     <a:stretch>
                       <a:fillRect/>
                     </a:stretch>
@@ -1651,7 +2385,7 @@
                     <pic:cNvPicPr/>
                   </pic:nvPicPr>
                   <pic:blipFill>
-                    <a:blip r:embed="rId14"/>
+                    <a:blip r:embed="rId15"/>
                     <a:stretch>
                       <a:fillRect/>
                     </a:stretch>
@@ -1699,7 +2433,7 @@
                     <pic:cNvPicPr/>
                   </pic:nvPicPr>
                   <pic:blipFill>
-                    <a:blip r:embed="rId15"/>
+                    <a:blip r:embed="rId16"/>
                     <a:stretch>
                       <a:fillRect/>
                     </a:stretch>
@@ -1754,7 +2488,7 @@
                     <pic:cNvPicPr/>
                   </pic:nvPicPr>
                   <pic:blipFill>
-                    <a:blip r:embed="rId14">
+                    <a:blip r:embed="rId15">
                       <a:extLst>
                         <a:ext uri="{28A0092B-C50C-407E-A947-70E740481C1C}">
                           <a14:useLocalDpi xmlns:a14="http://schemas.microsoft.com/office/drawing/2010/main" val="0"/>
@@ -1834,7 +2568,7 @@
                     <pic:cNvPicPr/>
                   </pic:nvPicPr>
                   <pic:blipFill>
-                    <a:blip r:embed="rId16"/>
+                    <a:blip r:embed="rId17"/>
                     <a:stretch>
                       <a:fillRect/>
                     </a:stretch>
@@ -1913,7 +2647,7 @@
                     <pic:cNvPicPr/>
                   </pic:nvPicPr>
                   <pic:blipFill>
-                    <a:blip r:embed="rId17"/>
+                    <a:blip r:embed="rId18"/>
                     <a:stretch>
                       <a:fillRect/>
                     </a:stretch>
@@ -1983,6 +2717,9 @@
       <w:r>
         <w:t>lone &amp; Commit &amp; Push</w:t>
       </w:r>
+      <w:r>
+        <w:t xml:space="preserve"> - STS</w:t>
+      </w:r>
     </w:p>
     <w:p>
       <w:pPr>
@@ -2031,57 +2768,643 @@
         <w:t>)</w:t>
       </w:r>
     </w:p>
-    <w:p>
-      <w:pPr>
-        <w:rPr>
-          <w:rFonts w:hint="eastAsia"/>
-        </w:rPr>
-      </w:pPr>
-      <w:r>
+    <w:p/>
+    <w:p>
+      <w:r>
+        <w:rPr>
+          <w:noProof/>
+        </w:rPr>
         <w:lastRenderedPageBreak/>
-        <w:drawing>
-          <wp:inline distT="0" distB="0" distL="0" distR="0" wp14:anchorId="32513566" wp14:editId="1790ED74">
-            <wp:extent cx="4662256" cy="3398292"/>
-            <wp:effectExtent l="19050" t="19050" r="24130" b="12065"/>
-            <wp:docPr id="52" name="그림 52"/>
-            <wp:cNvGraphicFramePr>
-              <a:graphicFrameLocks xmlns:a="http://schemas.openxmlformats.org/drawingml/2006/main" noChangeAspect="1"/>
-            </wp:cNvGraphicFramePr>
-            <a:graphic xmlns:a="http://schemas.openxmlformats.org/drawingml/2006/main">
-              <a:graphicData uri="http://schemas.openxmlformats.org/drawingml/2006/picture">
-                <pic:pic xmlns:pic="http://schemas.openxmlformats.org/drawingml/2006/picture">
-                  <pic:nvPicPr>
-                    <pic:cNvPr id="1" name=""/>
-                    <pic:cNvPicPr/>
-                  </pic:nvPicPr>
-                  <pic:blipFill>
-                    <a:blip r:embed="rId18"/>
-                    <a:stretch>
-                      <a:fillRect/>
-                    </a:stretch>
-                  </pic:blipFill>
-                  <pic:spPr>
-                    <a:xfrm>
-                      <a:off x="0" y="0"/>
-                      <a:ext cx="4671220" cy="3404826"/>
-                    </a:xfrm>
-                    <a:prstGeom prst="rect">
-                      <a:avLst/>
-                    </a:prstGeom>
-                    <a:ln w="3175">
-                      <a:solidFill>
-                        <a:schemeClr val="bg1">
-                          <a:lumMod val="75000"/>
-                        </a:schemeClr>
-                      </a:solidFill>
-                    </a:ln>
-                  </pic:spPr>
-                </pic:pic>
-              </a:graphicData>
-            </a:graphic>
-          </wp:inline>
-        </w:drawing>
-      </w:r>
+        <mc:AlternateContent>
+          <mc:Choice Requires="wpc">
+            <w:drawing>
+              <wp:inline distT="0" distB="0" distL="0" distR="0">
+                <wp:extent cx="6176645" cy="7147075"/>
+                <wp:effectExtent l="0" t="19050" r="0" b="0"/>
+                <wp:docPr id="78" name="Canvas 78"/>
+                <wp:cNvGraphicFramePr>
+                  <a:graphicFrameLocks xmlns:a="http://schemas.openxmlformats.org/drawingml/2006/main" noChangeAspect="1"/>
+                </wp:cNvGraphicFramePr>
+                <a:graphic xmlns:a="http://schemas.openxmlformats.org/drawingml/2006/main">
+                  <a:graphicData uri="http://schemas.microsoft.com/office/word/2010/wordprocessingCanvas">
+                    <wpc:wpc>
+                      <wpc:bg/>
+                      <wpc:whole/>
+                      <pic:pic xmlns:pic="http://schemas.openxmlformats.org/drawingml/2006/picture">
+                        <pic:nvPicPr>
+                          <pic:cNvPr id="79" name="그림 79"/>
+                          <pic:cNvPicPr/>
+                        </pic:nvPicPr>
+                        <pic:blipFill>
+                          <a:blip r:embed="rId19"/>
+                          <a:stretch>
+                            <a:fillRect/>
+                          </a:stretch>
+                        </pic:blipFill>
+                        <pic:spPr>
+                          <a:xfrm>
+                            <a:off x="20472" y="0"/>
+                            <a:ext cx="5443855" cy="3827780"/>
+                          </a:xfrm>
+                          <a:prstGeom prst="rect">
+                            <a:avLst/>
+                          </a:prstGeom>
+                          <a:ln w="3175">
+                            <a:solidFill>
+                              <a:schemeClr val="bg1">
+                                <a:lumMod val="75000"/>
+                              </a:schemeClr>
+                            </a:solidFill>
+                          </a:ln>
+                        </pic:spPr>
+                      </pic:pic>
+                      <wps:wsp>
+                        <wps:cNvPr id="80" name="직사각형 80"/>
+                        <wps:cNvSpPr/>
+                        <wps:spPr>
+                          <a:xfrm>
+                            <a:off x="1542197" y="2128805"/>
+                            <a:ext cx="2490716" cy="375559"/>
+                          </a:xfrm>
+                          <a:prstGeom prst="rect">
+                            <a:avLst/>
+                          </a:prstGeom>
+                          <a:noFill/>
+                          <a:ln>
+                            <a:noFill/>
+                          </a:ln>
+                        </wps:spPr>
+                        <wps:style>
+                          <a:lnRef idx="2">
+                            <a:schemeClr val="accent2"/>
+                          </a:lnRef>
+                          <a:fillRef idx="1">
+                            <a:schemeClr val="lt1"/>
+                          </a:fillRef>
+                          <a:effectRef idx="0">
+                            <a:schemeClr val="accent2"/>
+                          </a:effectRef>
+                          <a:fontRef idx="minor">
+                            <a:schemeClr val="dk1"/>
+                          </a:fontRef>
+                        </wps:style>
+                        <wps:txbx>
+                          <w:txbxContent>
+                            <w:p>
+                              <w:pPr>
+                                <w:rPr>
+                                  <w:rFonts w:hint="eastAsia"/>
+                                  <w:color w:val="FF0000"/>
+                                </w:rPr>
+                              </w:pPr>
+                              <w:r>
+                                <w:rPr>
+                                  <w:rFonts w:hint="eastAsia"/>
+                                  <w:color w:val="FF0000"/>
+                                </w:rPr>
+                                <w:t>g</w:t>
+                              </w:r>
+                              <w:r>
+                                <w:rPr>
+                                  <w:color w:val="FF0000"/>
+                                </w:rPr>
+                                <w:t>ithub</w:t>
+                              </w:r>
+                              <w:r>
+                                <w:rPr>
+                                  <w:rFonts w:hint="eastAsia"/>
+                                  <w:color w:val="FF0000"/>
+                                </w:rPr>
+                                <w:t xml:space="preserve">의 </w:t>
+                              </w:r>
+                              <w:r>
+                                <w:rPr>
+                                  <w:color w:val="FF0000"/>
+                                </w:rPr>
+                                <w:t>Name</w:t>
+                              </w:r>
+                              <w:r>
+                                <w:rPr>
+                                  <w:rFonts w:hint="eastAsia"/>
+                                  <w:color w:val="FF0000"/>
+                                </w:rPr>
+                                <w:t>(아이디가 아님)</w:t>
+                              </w:r>
+                            </w:p>
+                          </w:txbxContent>
+                        </wps:txbx>
+                        <wps:bodyPr rot="0" spcFirstLastPara="0" vertOverflow="overflow" horzOverflow="overflow" vert="horz" wrap="square" lIns="91440" tIns="45720" rIns="91440" bIns="45720" numCol="1" spcCol="0" rtlCol="0" fromWordArt="0" anchor="ctr" anchorCtr="0" forceAA="0" compatLnSpc="1">
+                          <a:prstTxWarp prst="textNoShape">
+                            <a:avLst/>
+                          </a:prstTxWarp>
+                          <a:noAutofit/>
+                        </wps:bodyPr>
+                      </wps:wsp>
+                      <wps:wsp>
+                        <wps:cNvPr id="81" name="직선 화살표 연결선 81"/>
+                        <wps:cNvCnPr/>
+                        <wps:spPr>
+                          <a:xfrm flipH="1">
+                            <a:off x="1255481" y="2381534"/>
+                            <a:ext cx="341307" cy="402609"/>
+                          </a:xfrm>
+                          <a:prstGeom prst="straightConnector1">
+                            <a:avLst/>
+                          </a:prstGeom>
+                          <a:ln>
+                            <a:solidFill>
+                              <a:srgbClr val="FF0000"/>
+                            </a:solidFill>
+                            <a:tailEnd type="triangle" w="sm" len="sm"/>
+                          </a:ln>
+                        </wps:spPr>
+                        <wps:style>
+                          <a:lnRef idx="1">
+                            <a:schemeClr val="accent1"/>
+                          </a:lnRef>
+                          <a:fillRef idx="0">
+                            <a:schemeClr val="accent1"/>
+                          </a:fillRef>
+                          <a:effectRef idx="0">
+                            <a:schemeClr val="accent1"/>
+                          </a:effectRef>
+                          <a:fontRef idx="minor">
+                            <a:schemeClr val="tx1"/>
+                          </a:fontRef>
+                        </wps:style>
+                        <wps:bodyPr/>
+                      </wps:wsp>
+                      <wps:wsp>
+                        <wps:cNvPr id="82" name="직사각형 82"/>
+                        <wps:cNvSpPr/>
+                        <wps:spPr>
+                          <a:xfrm>
+                            <a:off x="3472630" y="2299402"/>
+                            <a:ext cx="2068361" cy="375559"/>
+                          </a:xfrm>
+                          <a:prstGeom prst="rect">
+                            <a:avLst/>
+                          </a:prstGeom>
+                          <a:noFill/>
+                          <a:ln>
+                            <a:noFill/>
+                          </a:ln>
+                        </wps:spPr>
+                        <wps:style>
+                          <a:lnRef idx="2">
+                            <a:schemeClr val="accent2"/>
+                          </a:lnRef>
+                          <a:fillRef idx="1">
+                            <a:schemeClr val="lt1"/>
+                          </a:fillRef>
+                          <a:effectRef idx="0">
+                            <a:schemeClr val="accent2"/>
+                          </a:effectRef>
+                          <a:fontRef idx="minor">
+                            <a:schemeClr val="dk1"/>
+                          </a:fontRef>
+                        </wps:style>
+                        <wps:txbx>
+                          <w:txbxContent>
+                            <w:p>
+                              <w:pPr>
+                                <w:rPr>
+                                  <w:rFonts w:hint="eastAsia"/>
+                                  <w:color w:val="FF0000"/>
+                                </w:rPr>
+                              </w:pPr>
+                              <w:r>
+                                <w:rPr>
+                                  <w:rFonts w:hint="eastAsia"/>
+                                  <w:color w:val="FF0000"/>
+                                </w:rPr>
+                                <w:t>g</w:t>
+                              </w:r>
+                              <w:r>
+                                <w:rPr>
+                                  <w:color w:val="FF0000"/>
+                                </w:rPr>
+                                <w:t>ithub</w:t>
+                              </w:r>
+                              <w:r>
+                                <w:rPr>
+                                  <w:rFonts w:hint="eastAsia"/>
+                                  <w:color w:val="FF0000"/>
+                                </w:rPr>
+                                <w:t xml:space="preserve">의 </w:t>
+                              </w:r>
+                              <w:r>
+                                <w:rPr>
+                                  <w:color w:val="FF0000"/>
+                                </w:rPr>
+                                <w:t>Personal access token</w:t>
+                              </w:r>
+                            </w:p>
+                          </w:txbxContent>
+                        </wps:txbx>
+                        <wps:bodyPr rot="0" spcFirstLastPara="0" vertOverflow="overflow" horzOverflow="overflow" vert="horz" wrap="square" lIns="91440" tIns="45720" rIns="91440" bIns="45720" numCol="1" spcCol="0" rtlCol="0" fromWordArt="0" anchor="ctr" anchorCtr="0" forceAA="0" compatLnSpc="1">
+                          <a:prstTxWarp prst="textNoShape">
+                            <a:avLst/>
+                          </a:prstTxWarp>
+                          <a:noAutofit/>
+                        </wps:bodyPr>
+                      </wps:wsp>
+                      <wps:wsp>
+                        <wps:cNvPr id="83" name="직선 화살표 연결선 83"/>
+                        <wps:cNvCnPr/>
+                        <wps:spPr>
+                          <a:xfrm flipH="1">
+                            <a:off x="3015963" y="2545307"/>
+                            <a:ext cx="456511" cy="395785"/>
+                          </a:xfrm>
+                          <a:prstGeom prst="straightConnector1">
+                            <a:avLst/>
+                          </a:prstGeom>
+                          <a:ln>
+                            <a:solidFill>
+                              <a:srgbClr val="FF0000"/>
+                            </a:solidFill>
+                            <a:tailEnd type="triangle" w="sm" len="sm"/>
+                          </a:ln>
+                        </wps:spPr>
+                        <wps:style>
+                          <a:lnRef idx="1">
+                            <a:schemeClr val="accent1"/>
+                          </a:lnRef>
+                          <a:fillRef idx="0">
+                            <a:schemeClr val="accent1"/>
+                          </a:fillRef>
+                          <a:effectRef idx="0">
+                            <a:schemeClr val="accent1"/>
+                          </a:effectRef>
+                          <a:fontRef idx="minor">
+                            <a:schemeClr val="tx1"/>
+                          </a:fontRef>
+                        </wps:style>
+                        <wps:bodyPr/>
+                      </wps:wsp>
+                      <pic:pic xmlns:pic="http://schemas.openxmlformats.org/drawingml/2006/picture">
+                        <pic:nvPicPr>
+                          <pic:cNvPr id="85" name="그림 85"/>
+                          <pic:cNvPicPr/>
+                        </pic:nvPicPr>
+                        <pic:blipFill>
+                          <a:blip r:embed="rId20"/>
+                          <a:stretch>
+                            <a:fillRect/>
+                          </a:stretch>
+                        </pic:blipFill>
+                        <pic:spPr>
+                          <a:xfrm>
+                            <a:off x="612927" y="3960429"/>
+                            <a:ext cx="4851400" cy="3150870"/>
+                          </a:xfrm>
+                          <a:prstGeom prst="rect">
+                            <a:avLst/>
+                          </a:prstGeom>
+                          <a:ln w="3175">
+                            <a:solidFill>
+                              <a:schemeClr val="bg1">
+                                <a:lumMod val="75000"/>
+                              </a:schemeClr>
+                            </a:solidFill>
+                          </a:ln>
+                        </pic:spPr>
+                      </pic:pic>
+                      <wps:wsp>
+                        <wps:cNvPr id="86" name="직사각형 86"/>
+                        <wps:cNvSpPr/>
+                        <wps:spPr>
+                          <a:xfrm>
+                            <a:off x="2333767" y="5629701"/>
+                            <a:ext cx="2354239" cy="218364"/>
+                          </a:xfrm>
+                          <a:prstGeom prst="rect">
+                            <a:avLst/>
+                          </a:prstGeom>
+                          <a:noFill/>
+                          <a:ln>
+                            <a:solidFill>
+                              <a:srgbClr val="FF0000"/>
+                            </a:solidFill>
+                          </a:ln>
+                        </wps:spPr>
+                        <wps:style>
+                          <a:lnRef idx="2">
+                            <a:schemeClr val="accent1">
+                              <a:shade val="50000"/>
+                            </a:schemeClr>
+                          </a:lnRef>
+                          <a:fillRef idx="1">
+                            <a:schemeClr val="accent1"/>
+                          </a:fillRef>
+                          <a:effectRef idx="0">
+                            <a:schemeClr val="accent1"/>
+                          </a:effectRef>
+                          <a:fontRef idx="minor">
+                            <a:schemeClr val="lt1"/>
+                          </a:fontRef>
+                        </wps:style>
+                        <wps:bodyPr rot="0" spcFirstLastPara="0" vertOverflow="overflow" horzOverflow="overflow" vert="horz" wrap="square" lIns="91440" tIns="45720" rIns="91440" bIns="45720" numCol="1" spcCol="0" rtlCol="0" fromWordArt="0" anchor="ctr" anchorCtr="0" forceAA="0" compatLnSpc="1">
+                          <a:prstTxWarp prst="textNoShape">
+                            <a:avLst/>
+                          </a:prstTxWarp>
+                          <a:noAutofit/>
+                        </wps:bodyPr>
+                      </wps:wsp>
+                      <wps:wsp>
+                        <wps:cNvPr id="87" name="직사각형 87"/>
+                        <wps:cNvSpPr/>
+                        <wps:spPr>
+                          <a:xfrm>
+                            <a:off x="3186752" y="5178917"/>
+                            <a:ext cx="1289714" cy="375559"/>
+                          </a:xfrm>
+                          <a:prstGeom prst="rect">
+                            <a:avLst/>
+                          </a:prstGeom>
+                          <a:noFill/>
+                          <a:ln>
+                            <a:noFill/>
+                          </a:ln>
+                        </wps:spPr>
+                        <wps:style>
+                          <a:lnRef idx="2">
+                            <a:schemeClr val="accent2"/>
+                          </a:lnRef>
+                          <a:fillRef idx="1">
+                            <a:schemeClr val="lt1"/>
+                          </a:fillRef>
+                          <a:effectRef idx="0">
+                            <a:schemeClr val="accent2"/>
+                          </a:effectRef>
+                          <a:fontRef idx="minor">
+                            <a:schemeClr val="dk1"/>
+                          </a:fontRef>
+                        </wps:style>
+                        <wps:txbx>
+                          <w:txbxContent>
+                            <w:p>
+                              <w:pPr>
+                                <w:rPr>
+                                  <w:rFonts w:hint="eastAsia"/>
+                                  <w:color w:val="FF0000"/>
+                                </w:rPr>
+                              </w:pPr>
+                              <w:r>
+                                <w:rPr>
+                                  <w:rFonts w:hint="eastAsia"/>
+                                  <w:color w:val="FF0000"/>
+                                </w:rPr>
+                                <w:t>g</w:t>
+                              </w:r>
+                              <w:r>
+                                <w:rPr>
+                                  <w:color w:val="FF0000"/>
+                                </w:rPr>
+                                <w:t>ithub</w:t>
+                              </w:r>
+                              <w:r>
+                                <w:rPr>
+                                  <w:rFonts w:hint="eastAsia"/>
+                                  <w:color w:val="FF0000"/>
+                                </w:rPr>
+                                <w:t xml:space="preserve">의 </w:t>
+                              </w:r>
+                              <w:r>
+                                <w:rPr>
+                                  <w:color w:val="FF0000"/>
+                                </w:rPr>
+                                <w:t>Name</w:t>
+                              </w:r>
+                            </w:p>
+                          </w:txbxContent>
+                        </wps:txbx>
+                        <wps:bodyPr rot="0" spcFirstLastPara="0" vertOverflow="overflow" horzOverflow="overflow" vert="horz" wrap="square" lIns="91440" tIns="45720" rIns="91440" bIns="45720" numCol="1" spcCol="0" rtlCol="0" fromWordArt="0" anchor="ctr" anchorCtr="0" forceAA="0" compatLnSpc="1">
+                          <a:prstTxWarp prst="textNoShape">
+                            <a:avLst/>
+                          </a:prstTxWarp>
+                          <a:noAutofit/>
+                        </wps:bodyPr>
+                      </wps:wsp>
+                      <wps:wsp>
+                        <wps:cNvPr id="88" name="직선 화살표 연결선 88"/>
+                        <wps:cNvCnPr>
+                          <a:stCxn id="87" idx="1"/>
+                        </wps:cNvCnPr>
+                        <wps:spPr>
+                          <a:xfrm flipH="1">
+                            <a:off x="2818072" y="5366528"/>
+                            <a:ext cx="368680" cy="365351"/>
+                          </a:xfrm>
+                          <a:prstGeom prst="straightConnector1">
+                            <a:avLst/>
+                          </a:prstGeom>
+                          <a:ln>
+                            <a:solidFill>
+                              <a:srgbClr val="FF0000"/>
+                            </a:solidFill>
+                            <a:tailEnd type="triangle" w="sm" len="sm"/>
+                          </a:ln>
+                        </wps:spPr>
+                        <wps:style>
+                          <a:lnRef idx="1">
+                            <a:schemeClr val="accent1"/>
+                          </a:lnRef>
+                          <a:fillRef idx="0">
+                            <a:schemeClr val="accent1"/>
+                          </a:fillRef>
+                          <a:effectRef idx="0">
+                            <a:schemeClr val="accent1"/>
+                          </a:effectRef>
+                          <a:fontRef idx="minor">
+                            <a:schemeClr val="tx1"/>
+                          </a:fontRef>
+                        </wps:style>
+                        <wps:bodyPr/>
+                      </wps:wsp>
+                    </wpc:wpc>
+                  </a:graphicData>
+                </a:graphic>
+              </wp:inline>
+            </w:drawing>
+          </mc:Choice>
+          <mc:Fallback>
+            <w:pict>
+              <v:group id="Canvas 78" o:spid="_x0000_s1041" editas="canvas" style="width:486.35pt;height:562.75pt;mso-position-horizontal-relative:char;mso-position-vertical-relative:line" coordsize="61766,71469" o:gfxdata="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">
+                <v:shape id="_x0000_s1042" type="#_x0000_t75" style="position:absolute;width:61766;height:71469;visibility:visible;mso-wrap-style:square">
+                  <v:fill o:detectmouseclick="t"/>
+                  <v:path o:connecttype="none"/>
+                </v:shape>
+                <v:shape id="그림 79" o:spid="_x0000_s1043" type="#_x0000_t75" style="position:absolute;left:204;width:54439;height:38277;visibility:visible;mso-wrap-style:square" o:gfxdata="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" stroked="t" strokecolor="#bfbfbf [2412]" strokeweight=".25pt">
+                  <v:imagedata r:id="rId21" o:title=""/>
+                </v:shape>
+                <v:rect id="직사각형 80" o:spid="_x0000_s1044" style="position:absolute;left:15421;top:21288;width:24908;height:3755;visibility:visible;mso-wrap-style:square;v-text-anchor:middle" o:gfxdata="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" filled="f" stroked="f" strokeweight="1pt">
+                  <v:textbox>
+                    <w:txbxContent>
+                      <w:p>
+                        <w:pPr>
+                          <w:rPr>
+                            <w:rFonts w:hint="eastAsia"/>
+                            <w:color w:val="FF0000"/>
+                          </w:rPr>
+                        </w:pPr>
+                        <w:r>
+                          <w:rPr>
+                            <w:rFonts w:hint="eastAsia"/>
+                            <w:color w:val="FF0000"/>
+                          </w:rPr>
+                          <w:t>g</w:t>
+                        </w:r>
+                        <w:r>
+                          <w:rPr>
+                            <w:color w:val="FF0000"/>
+                          </w:rPr>
+                          <w:t>ithub</w:t>
+                        </w:r>
+                        <w:r>
+                          <w:rPr>
+                            <w:rFonts w:hint="eastAsia"/>
+                            <w:color w:val="FF0000"/>
+                          </w:rPr>
+                          <w:t xml:space="preserve">의 </w:t>
+                        </w:r>
+                        <w:r>
+                          <w:rPr>
+                            <w:color w:val="FF0000"/>
+                          </w:rPr>
+                          <w:t>Name</w:t>
+                        </w:r>
+                        <w:r>
+                          <w:rPr>
+                            <w:rFonts w:hint="eastAsia"/>
+                            <w:color w:val="FF0000"/>
+                          </w:rPr>
+                          <w:t>(아이디가 아님)</w:t>
+                        </w:r>
+                      </w:p>
+                    </w:txbxContent>
+                  </v:textbox>
+                </v:rect>
+                <v:shapetype id="_x0000_t32" coordsize="21600,21600" o:spt="32" o:oned="t" path="m,l21600,21600e" filled="f">
+                  <v:path arrowok="t" fillok="f" o:connecttype="none"/>
+                  <o:lock v:ext="edit" shapetype="t"/>
+                </v:shapetype>
+                <v:shape id="직선 화살표 연결선 81" o:spid="_x0000_s1045" type="#_x0000_t32" style="position:absolute;left:12554;top:23815;width:3413;height:4026;flip:x;visibility:visible;mso-wrap-style:square" o:connectortype="straight" o:gfxdata="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" strokecolor="red" strokeweight=".5pt">
+                  <v:stroke endarrow="block" endarrowwidth="narrow" endarrowlength="short" joinstyle="miter"/>
+                </v:shape>
+                <v:rect id="직사각형 82" o:spid="_x0000_s1046" style="position:absolute;left:34726;top:22994;width:20683;height:3755;visibility:visible;mso-wrap-style:square;v-text-anchor:middle" o:gfxdata="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" filled="f" stroked="f" strokeweight="1pt">
+                  <v:textbox>
+                    <w:txbxContent>
+                      <w:p>
+                        <w:pPr>
+                          <w:rPr>
+                            <w:rFonts w:hint="eastAsia"/>
+                            <w:color w:val="FF0000"/>
+                          </w:rPr>
+                        </w:pPr>
+                        <w:r>
+                          <w:rPr>
+                            <w:rFonts w:hint="eastAsia"/>
+                            <w:color w:val="FF0000"/>
+                          </w:rPr>
+                          <w:t>g</w:t>
+                        </w:r>
+                        <w:r>
+                          <w:rPr>
+                            <w:color w:val="FF0000"/>
+                          </w:rPr>
+                          <w:t>ithub</w:t>
+                        </w:r>
+                        <w:r>
+                          <w:rPr>
+                            <w:rFonts w:hint="eastAsia"/>
+                            <w:color w:val="FF0000"/>
+                          </w:rPr>
+                          <w:t xml:space="preserve">의 </w:t>
+                        </w:r>
+                        <w:r>
+                          <w:rPr>
+                            <w:color w:val="FF0000"/>
+                          </w:rPr>
+                          <w:t>Personal access token</w:t>
+                        </w:r>
+                      </w:p>
+                    </w:txbxContent>
+                  </v:textbox>
+                </v:rect>
+                <v:shape id="직선 화살표 연결선 83" o:spid="_x0000_s1047" type="#_x0000_t32" style="position:absolute;left:30159;top:25453;width:4565;height:3957;flip:x;visibility:visible;mso-wrap-style:square" o:connectortype="straight" o:gfxdata="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" strokecolor="red" strokeweight=".5pt">
+                  <v:stroke endarrow="block" endarrowwidth="narrow" endarrowlength="short" joinstyle="miter"/>
+                </v:shape>
+                <v:shape id="그림 85" o:spid="_x0000_s1048" type="#_x0000_t75" style="position:absolute;left:6129;top:39604;width:48514;height:31508;visibility:visible;mso-wrap-style:square" o:gfxdata="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" stroked="t" strokecolor="#bfbfbf [2412]" strokeweight=".25pt">
+                  <v:imagedata r:id="rId22" o:title=""/>
+                </v:shape>
+                <v:rect id="직사각형 86" o:spid="_x0000_s1049" style="position:absolute;left:23337;top:56297;width:23543;height:2183;visibility:visible;mso-wrap-style:square;v-text-anchor:middle" o:gfxdata="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" filled="f" strokecolor="red" strokeweight="1pt"/>
+                <v:rect id="직사각형 87" o:spid="_x0000_s1050" style="position:absolute;left:31867;top:51789;width:12897;height:3755;visibility:visible;mso-wrap-style:square;v-text-anchor:middle" o:gfxdata="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" filled="f" stroked="f" strokeweight="1pt">
+                  <v:textbox>
+                    <w:txbxContent>
+                      <w:p>
+                        <w:pPr>
+                          <w:rPr>
+                            <w:rFonts w:hint="eastAsia"/>
+                            <w:color w:val="FF0000"/>
+                          </w:rPr>
+                        </w:pPr>
+                        <w:r>
+                          <w:rPr>
+                            <w:rFonts w:hint="eastAsia"/>
+                            <w:color w:val="FF0000"/>
+                          </w:rPr>
+                          <w:t>g</w:t>
+                        </w:r>
+                        <w:r>
+                          <w:rPr>
+                            <w:color w:val="FF0000"/>
+                          </w:rPr>
+                          <w:t>ithub</w:t>
+                        </w:r>
+                        <w:r>
+                          <w:rPr>
+                            <w:rFonts w:hint="eastAsia"/>
+                            <w:color w:val="FF0000"/>
+                          </w:rPr>
+                          <w:t xml:space="preserve">의 </w:t>
+                        </w:r>
+                        <w:r>
+                          <w:rPr>
+                            <w:color w:val="FF0000"/>
+                          </w:rPr>
+                          <w:t>Name</w:t>
+                        </w:r>
+                      </w:p>
+                    </w:txbxContent>
+                  </v:textbox>
+                </v:rect>
+                <v:shape id="직선 화살표 연결선 88" o:spid="_x0000_s1051" type="#_x0000_t32" style="position:absolute;left:28180;top:53665;width:3687;height:3653;flip:x;visibility:visible;mso-wrap-style:square" o:connectortype="straight" o:gfxdata="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" strokecolor="red" strokeweight=".5pt">
+                  <v:stroke endarrow="block" endarrowwidth="narrow" endarrowlength="short" joinstyle="miter"/>
+                </v:shape>
+                <w10:anchorlock/>
+              </v:group>
+            </w:pict>
+          </mc:Fallback>
+        </mc:AlternateContent>
+      </w:r>
+    </w:p>
+    <w:p/>
+    <w:p>
+      <w:pPr>
+        <w:rPr>
+          <w:rFonts w:hint="eastAsia"/>
+        </w:rPr>
+      </w:pPr>
+    </w:p>
+    <w:p/>
+    <w:p>
+      <w:pPr>
+        <w:rPr>
+          <w:rFonts w:hint="eastAsia"/>
+        </w:rPr>
+      </w:pPr>
     </w:p>
     <w:p>
       <w:r>
@@ -2124,7 +3447,7 @@
                     <pic:cNvPicPr/>
                   </pic:nvPicPr>
                   <pic:blipFill>
-                    <a:blip r:embed="rId19"/>
+                    <a:blip r:embed="rId23"/>
                     <a:stretch>
                       <a:fillRect/>
                     </a:stretch>
@@ -2165,8 +3488,6 @@
           <w:rFonts w:hint="eastAsia"/>
         </w:rPr>
       </w:pPr>
-      <w:bookmarkStart w:id="0" w:name="_GoBack"/>
-      <w:bookmarkEnd w:id="0"/>
     </w:p>
     <w:p>
       <w:pPr>
@@ -2176,7 +3497,6 @@
         <w:rPr>
           <w:rFonts w:hint="eastAsia"/>
         </w:rPr>
-        <w:lastRenderedPageBreak/>
         <w:t>I</w:t>
       </w:r>
       <w:r>
@@ -2201,7 +3521,7 @@
                     <pic:cNvPicPr/>
                   </pic:nvPicPr>
                   <pic:blipFill>
-                    <a:blip r:embed="rId20"/>
+                    <a:blip r:embed="rId24"/>
                     <a:stretch>
                       <a:fillRect/>
                     </a:stretch>
@@ -2238,6 +3558,7 @@
     </w:p>
     <w:p>
       <w:r>
+        <w:lastRenderedPageBreak/>
         <w:drawing>
           <wp:inline distT="0" distB="0" distL="0" distR="0" wp14:anchorId="26898566" wp14:editId="42AF9FBC">
             <wp:extent cx="5731510" cy="3803015"/>
@@ -2254,7 +3575,7 @@
                     <pic:cNvPicPr/>
                   </pic:nvPicPr>
                   <pic:blipFill>
-                    <a:blip r:embed="rId21"/>
+                    <a:blip r:embed="rId25"/>
                     <a:stretch>
                       <a:fillRect/>
                     </a:stretch>
@@ -2298,7 +3619,6 @@
     </w:p>
     <w:p>
       <w:r>
-        <w:lastRenderedPageBreak/>
         <w:drawing>
           <wp:inline distT="0" distB="0" distL="0" distR="0" wp14:anchorId="0E3C8382" wp14:editId="081BE306">
             <wp:extent cx="3533775" cy="2533650"/>
@@ -2315,7 +3635,7 @@
                     <pic:cNvPicPr/>
                   </pic:nvPicPr>
                   <pic:blipFill>
-                    <a:blip r:embed="rId22"/>
+                    <a:blip r:embed="rId26"/>
                     <a:stretch>
                       <a:fillRect/>
                     </a:stretch>
@@ -2403,6 +3723,7 @@
           <w:rFonts w:hint="eastAsia"/>
           <w:noProof/>
         </w:rPr>
+        <w:lastRenderedPageBreak/>
         <mc:AlternateContent>
           <mc:Choice Requires="wpc">
             <w:drawing>
@@ -2424,7 +3745,7 @@
                           <pic:cNvPicPr/>
                         </pic:nvPicPr>
                         <pic:blipFill>
-                          <a:blip r:embed="rId23"/>
+                          <a:blip r:embed="rId27"/>
                           <a:stretch>
                             <a:fillRect/>
                           </a:stretch>
@@ -2566,15 +3887,15 @@
           </mc:Choice>
           <mc:Fallback>
             <w:pict>
-              <v:group id="Canvas 5" o:spid="_x0000_s1040" editas="canvas" style="width:6in;height:252pt;mso-position-horizontal-relative:char;mso-position-vertical-relative:line" coordsize="54864,32004" o:gfxdata="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">
-                <v:shape id="_x0000_s1041" type="#_x0000_t75" style="position:absolute;width:54864;height:32004;visibility:visible;mso-wrap-style:square">
+              <v:group id="Canvas 5" o:spid="_x0000_s1052" editas="canvas" style="width:6in;height:252pt;mso-position-horizontal-relative:char;mso-position-vertical-relative:line" coordsize="54864,32004" o:gfxdata="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">
+                <v:shape id="_x0000_s1053" type="#_x0000_t75" style="position:absolute;width:54864;height:32004;visibility:visible;mso-wrap-style:square">
                   <v:fill o:detectmouseclick="t"/>
                   <v:path o:connecttype="none"/>
                 </v:shape>
-                <v:shape id="그림 6" o:spid="_x0000_s1042" type="#_x0000_t75" style="position:absolute;width:37693;height:17805;visibility:visible;mso-wrap-style:square" o:gfxdata="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" stroked="t" strokecolor="#bfbfbf [2412]" strokeweight=".25pt">
-                  <v:imagedata r:id="rId24" o:title=""/>
+                <v:shape id="그림 6" o:spid="_x0000_s1054" type="#_x0000_t75" style="position:absolute;width:37693;height:17805;visibility:visible;mso-wrap-style:square" o:gfxdata="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" stroked="t" strokecolor="#bfbfbf [2412]" strokeweight=".25pt">
+                  <v:imagedata r:id="rId28" o:title=""/>
                 </v:shape>
-                <v:rect id="직사각형 7" o:spid="_x0000_s1043" style="position:absolute;left:9565;top:6049;width:30600;height:2183;visibility:visible;mso-wrap-style:square;v-text-anchor:middle" o:gfxdata="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" filled="f" stroked="f" strokeweight="1pt">
+                <v:rect id="직사각형 7" o:spid="_x0000_s1055" style="position:absolute;left:9565;top:6049;width:30600;height:2183;visibility:visible;mso-wrap-style:square;v-text-anchor:middle" o:gfxdata="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" filled="f" stroked="f" strokeweight="1pt">
                   <v:textbox inset="1mm,.3mm,1mm,.5mm">
                     <w:txbxContent>
                       <w:p>
@@ -2595,7 +3916,7 @@
                     </w:txbxContent>
                   </v:textbox>
                 </v:rect>
-                <v:rect id="직사각형 8" o:spid="_x0000_s1044" style="position:absolute;left:9565;top:11331;width:19942;height:2184;visibility:visible;mso-wrap-style:square;v-text-anchor:middle" o:gfxdata="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" filled="f" stroked="f" strokeweight="1pt">
+                <v:rect id="직사각형 8" o:spid="_x0000_s1056" style="position:absolute;left:9565;top:11331;width:19942;height:2184;visibility:visible;mso-wrap-style:square;v-text-anchor:middle" o:gfxdata="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" filled="f" stroked="f" strokeweight="1pt">
                   <v:textbox inset="1mm,.3mm,1mm,.5mm">
                     <w:txbxContent>
                       <w:p>
@@ -2632,7 +3953,6 @@
     </w:p>
     <w:p>
       <w:r>
-        <w:lastRenderedPageBreak/>
         <w:drawing>
           <wp:inline distT="0" distB="0" distL="0" distR="0" wp14:anchorId="66D1ADBE" wp14:editId="41357EEF">
             <wp:extent cx="5731510" cy="2697480"/>
@@ -2649,7 +3969,7 @@
                     <pic:cNvPicPr/>
                   </pic:nvPicPr>
                   <pic:blipFill>
-                    <a:blip r:embed="rId25"/>
+                    <a:blip r:embed="rId29"/>
                     <a:stretch>
                       <a:fillRect/>
                     </a:stretch>
@@ -2683,6 +4003,7 @@
         <w:rPr>
           <w:noProof/>
         </w:rPr>
+        <w:lastRenderedPageBreak/>
         <w:drawing>
           <wp:inline distT="0" distB="0" distL="0" distR="0" wp14:anchorId="1CA386F8" wp14:editId="15DAAAC3">
             <wp:extent cx="5731510" cy="4371340"/>
@@ -2699,7 +4020,7 @@
                     <pic:cNvPicPr/>
                   </pic:nvPicPr>
                   <pic:blipFill>
-                    <a:blip r:embed="rId26"/>
+                    <a:blip r:embed="rId30"/>
                     <a:stretch>
                       <a:fillRect/>
                     </a:stretch>
@@ -2734,7 +4055,6 @@
         <w:rPr>
           <w:noProof/>
         </w:rPr>
-        <w:lastRenderedPageBreak/>
         <w:drawing>
           <wp:inline distT="0" distB="0" distL="0" distR="0" wp14:anchorId="289303BD" wp14:editId="62784AF8">
             <wp:extent cx="4572000" cy="2181653"/>
@@ -2751,7 +4071,7 @@
                     <pic:cNvPicPr/>
                   </pic:nvPicPr>
                   <pic:blipFill>
-                    <a:blip r:embed="rId27"/>
+                    <a:blip r:embed="rId31"/>
                     <a:stretch>
                       <a:fillRect/>
                     </a:stretch>
@@ -2785,9 +4105,266 @@
         <w:pStyle w:val="1"/>
       </w:pPr>
       <w:r>
-        <w:rPr>
-          <w:rFonts w:hint="eastAsia"/>
-        </w:rPr>
+        <w:t>Clone &amp; Commit &amp; Push - Git for Windows</w:t>
+      </w:r>
+    </w:p>
+    <w:p>
+      <w:r>
+        <w:t>$ echo "# example" &gt;&gt; README.md</w:t>
+      </w:r>
+    </w:p>
+    <w:p>
+      <w:r>
+        <w:t>$ git init</w:t>
+      </w:r>
+    </w:p>
+    <w:p>
+      <w:r>
+        <w:t>$ git commit -m "first commit"</w:t>
+      </w:r>
+    </w:p>
+    <w:p>
+      <w:r>
+        <w:t>$ git branch -M main</w:t>
+      </w:r>
+    </w:p>
+    <w:p>
+      <w:r>
+        <w:t>$ git config --global user.email "hpalman@gmail.com"</w:t>
+      </w:r>
+    </w:p>
+    <w:p>
+      <w:r>
+        <w:lastRenderedPageBreak/>
+        <w:t>$ git config --global user.name "</w:t>
+      </w:r>
+      <w:r>
+        <w:rPr>
+          <w:color w:val="FF0000"/>
+        </w:rPr>
+        <w:t>H.PALMAN</w:t>
+      </w:r>
+      <w:r>
+        <w:t>"</w:t>
+      </w:r>
+    </w:p>
+    <w:p>
+      <w:r>
+        <w:t>$ git remote add origin https://github.com/hpalman/example.git</w:t>
+      </w:r>
+    </w:p>
+    <w:p/>
+    <w:p>
+      <w:r>
+        <w:t>$ git push -u origin main</w:t>
+      </w:r>
+    </w:p>
+    <w:p>
+      <w:r>
+        <w:drawing>
+          <wp:inline distT="0" distB="0" distL="0" distR="0" wp14:anchorId="78319522" wp14:editId="44D0EDF4">
+            <wp:extent cx="2654489" cy="2126200"/>
+            <wp:effectExtent l="19050" t="19050" r="12700" b="26670"/>
+            <wp:docPr id="89" name="그림 89"/>
+            <wp:cNvGraphicFramePr>
+              <a:graphicFrameLocks xmlns:a="http://schemas.openxmlformats.org/drawingml/2006/main" noChangeAspect="1"/>
+            </wp:cNvGraphicFramePr>
+            <a:graphic xmlns:a="http://schemas.openxmlformats.org/drawingml/2006/main">
+              <a:graphicData uri="http://schemas.openxmlformats.org/drawingml/2006/picture">
+                <pic:pic xmlns:pic="http://schemas.openxmlformats.org/drawingml/2006/picture">
+                  <pic:nvPicPr>
+                    <pic:cNvPr id="1" name=""/>
+                    <pic:cNvPicPr/>
+                  </pic:nvPicPr>
+                  <pic:blipFill>
+                    <a:blip r:embed="rId32"/>
+                    <a:stretch>
+                      <a:fillRect/>
+                    </a:stretch>
+                  </pic:blipFill>
+                  <pic:spPr>
+                    <a:xfrm>
+                      <a:off x="0" y="0"/>
+                      <a:ext cx="2664544" cy="2134254"/>
+                    </a:xfrm>
+                    <a:prstGeom prst="rect">
+                      <a:avLst/>
+                    </a:prstGeom>
+                    <a:ln w="3175">
+                      <a:solidFill>
+                        <a:schemeClr val="bg1">
+                          <a:lumMod val="75000"/>
+                        </a:schemeClr>
+                      </a:solidFill>
+                    </a:ln>
+                  </pic:spPr>
+                </pic:pic>
+              </a:graphicData>
+            </a:graphic>
+          </wp:inline>
+        </w:drawing>
+      </w:r>
+    </w:p>
+    <w:p/>
+    <w:p>
+      <w:r>
+        <w:drawing>
+          <wp:inline distT="0" distB="0" distL="0" distR="0" wp14:anchorId="5EECDAA7" wp14:editId="24BFC7DB">
+            <wp:extent cx="3561905" cy="1161905"/>
+            <wp:effectExtent l="19050" t="19050" r="19685" b="19685"/>
+            <wp:docPr id="91" name="그림 91"/>
+            <wp:cNvGraphicFramePr>
+              <a:graphicFrameLocks xmlns:a="http://schemas.openxmlformats.org/drawingml/2006/main" noChangeAspect="1"/>
+            </wp:cNvGraphicFramePr>
+            <a:graphic xmlns:a="http://schemas.openxmlformats.org/drawingml/2006/main">
+              <a:graphicData uri="http://schemas.openxmlformats.org/drawingml/2006/picture">
+                <pic:pic xmlns:pic="http://schemas.openxmlformats.org/drawingml/2006/picture">
+                  <pic:nvPicPr>
+                    <pic:cNvPr id="1" name=""/>
+                    <pic:cNvPicPr/>
+                  </pic:nvPicPr>
+                  <pic:blipFill>
+                    <a:blip r:embed="rId33"/>
+                    <a:stretch>
+                      <a:fillRect/>
+                    </a:stretch>
+                  </pic:blipFill>
+                  <pic:spPr>
+                    <a:xfrm>
+                      <a:off x="0" y="0"/>
+                      <a:ext cx="3561905" cy="1161905"/>
+                    </a:xfrm>
+                    <a:prstGeom prst="rect">
+                      <a:avLst/>
+                    </a:prstGeom>
+                    <a:ln w="3175">
+                      <a:solidFill>
+                        <a:schemeClr val="bg1">
+                          <a:lumMod val="75000"/>
+                        </a:schemeClr>
+                      </a:solidFill>
+                    </a:ln>
+                  </pic:spPr>
+                </pic:pic>
+              </a:graphicData>
+            </a:graphic>
+          </wp:inline>
+        </w:drawing>
+      </w:r>
+    </w:p>
+    <w:p>
+      <w:pPr>
+        <w:rPr>
+          <w:rFonts w:hint="eastAsia"/>
+        </w:rPr>
+      </w:pPr>
+    </w:p>
+    <w:p>
+      <w:r>
+        <w:drawing>
+          <wp:inline distT="0" distB="0" distL="0" distR="0" wp14:anchorId="70117A1F" wp14:editId="7A8299F5">
+            <wp:extent cx="2988859" cy="1070281"/>
+            <wp:effectExtent l="19050" t="19050" r="21590" b="15875"/>
+            <wp:docPr id="90" name="그림 90"/>
+            <wp:cNvGraphicFramePr>
+              <a:graphicFrameLocks xmlns:a="http://schemas.openxmlformats.org/drawingml/2006/main" noChangeAspect="1"/>
+            </wp:cNvGraphicFramePr>
+            <a:graphic xmlns:a="http://schemas.openxmlformats.org/drawingml/2006/main">
+              <a:graphicData uri="http://schemas.openxmlformats.org/drawingml/2006/picture">
+                <pic:pic xmlns:pic="http://schemas.openxmlformats.org/drawingml/2006/picture">
+                  <pic:nvPicPr>
+                    <pic:cNvPr id="1" name=""/>
+                    <pic:cNvPicPr/>
+                  </pic:nvPicPr>
+                  <pic:blipFill>
+                    <a:blip r:embed="rId34"/>
+                    <a:stretch>
+                      <a:fillRect/>
+                    </a:stretch>
+                  </pic:blipFill>
+                  <pic:spPr>
+                    <a:xfrm>
+                      <a:off x="0" y="0"/>
+                      <a:ext cx="3000507" cy="1074452"/>
+                    </a:xfrm>
+                    <a:prstGeom prst="rect">
+                      <a:avLst/>
+                    </a:prstGeom>
+                    <a:ln w="3175">
+                      <a:solidFill>
+                        <a:schemeClr val="bg1">
+                          <a:lumMod val="75000"/>
+                        </a:schemeClr>
+                      </a:solidFill>
+                    </a:ln>
+                  </pic:spPr>
+                </pic:pic>
+              </a:graphicData>
+            </a:graphic>
+          </wp:inline>
+        </w:drawing>
+      </w:r>
+    </w:p>
+    <w:p/>
+    <w:p>
+      <w:r>
+        <w:t>Enumerating objects: 3, done.</w:t>
+      </w:r>
+    </w:p>
+    <w:p>
+      <w:r>
+        <w:t>Counting objects: 100% (3/3), done.</w:t>
+      </w:r>
+    </w:p>
+    <w:p>
+      <w:r>
+        <w:t>Writing objects: 100% (3/3), 223 bytes | 223.00 KiB/s, done.</w:t>
+      </w:r>
+    </w:p>
+    <w:p>
+      <w:r>
+        <w:t>Total 3 (delta 0), reused 0 (delta 0), pack-reused 0 (from 0)</w:t>
+      </w:r>
+    </w:p>
+    <w:p>
+      <w:r>
+        <w:t>To https://github.com/hpalman/example.git</w:t>
+      </w:r>
+    </w:p>
+    <w:p>
+      <w:r>
+        <w:t xml:space="preserve"> * [new branch]      main -&gt; main</w:t>
+      </w:r>
+    </w:p>
+    <w:p>
+      <w:r>
+        <w:t>branch 'main' set up to track 'origin/main'.</w:t>
+      </w:r>
+    </w:p>
+    <w:p>
+      <w:pPr>
+        <w:rPr>
+          <w:rFonts w:hint="eastAsia"/>
+        </w:rPr>
+      </w:pPr>
+    </w:p>
+    <w:p/>
+    <w:p>
+      <w:pPr>
+        <w:rPr>
+          <w:rFonts w:hint="eastAsia"/>
+        </w:rPr>
+      </w:pPr>
+    </w:p>
+    <w:p>
+      <w:pPr>
+        <w:pStyle w:val="1"/>
+      </w:pPr>
+      <w:r>
+        <w:rPr>
+          <w:rFonts w:hint="eastAsia"/>
+        </w:rPr>
+        <w:lastRenderedPageBreak/>
         <w:t>R</w:t>
       </w:r>
       <w:r>
@@ -2891,7 +4468,7 @@
                     <pic:cNvPicPr/>
                   </pic:nvPicPr>
                   <pic:blipFill>
-                    <a:blip r:embed="rId28"/>
+                    <a:blip r:embed="rId35"/>
                     <a:stretch>
                       <a:fillRect/>
                     </a:stretch>
@@ -2952,11 +4529,6 @@
       </w:r>
     </w:p>
     <w:p>
-      <w:pPr>
-        <w:rPr>
-          <w:rFonts w:hint="eastAsia"/>
-        </w:rPr>
-      </w:pPr>
       <w:r>
         <w:drawing>
           <wp:inline distT="0" distB="0" distL="0" distR="0" wp14:anchorId="1BC8B35A" wp14:editId="79A238A3">
@@ -2974,7 +4546,7 @@
                     <pic:cNvPicPr/>
                   </pic:nvPicPr>
                   <pic:blipFill>
-                    <a:blip r:embed="rId29"/>
+                    <a:blip r:embed="rId36"/>
                     <a:stretch>
                       <a:fillRect/>
                     </a:stretch>
@@ -2994,6 +4566,823 @@
                         </a:schemeClr>
                       </a:solidFill>
                     </a:ln>
+                  </pic:spPr>
+                </pic:pic>
+              </a:graphicData>
+            </a:graphic>
+          </wp:inline>
+        </w:drawing>
+      </w:r>
+    </w:p>
+    <w:p>
+      <w:pPr>
+        <w:widowControl/>
+        <w:wordWrap/>
+        <w:autoSpaceDE/>
+        <w:autoSpaceDN/>
+        <w:spacing w:after="160" w:line="259" w:lineRule="auto"/>
+      </w:pPr>
+      <w:r>
+        <w:br w:type="page"/>
+      </w:r>
+    </w:p>
+    <w:p>
+      <w:pPr>
+        <w:pStyle w:val="1"/>
+      </w:pPr>
+      <w:r>
+        <w:rPr>
+          <w:rFonts w:hint="eastAsia"/>
+        </w:rPr>
+        <w:lastRenderedPageBreak/>
+        <w:t>g</w:t>
+      </w:r>
+      <w:r>
+        <w:t>ithub</w:t>
+      </w:r>
+      <w:r>
+        <w:rPr>
+          <w:rFonts w:hint="eastAsia"/>
+        </w:rPr>
+        <w:t xml:space="preserve">와 </w:t>
+      </w:r>
+      <w:r>
+        <w:t xml:space="preserve">sts </w:t>
+      </w:r>
+      <w:r>
+        <w:rPr>
+          <w:rFonts w:hint="eastAsia"/>
+        </w:rPr>
+        <w:t>연동(</w:t>
+      </w:r>
+      <w:r>
+        <w:rPr>
+          <w:rFonts w:hint="eastAsia"/>
+        </w:rPr>
+        <w:t>스크린샷)</w:t>
+      </w:r>
+    </w:p>
+    <w:p>
+      <w:pPr>
+        <w:pStyle w:val="2"/>
+        <w:rPr>
+          <w:rFonts w:hint="eastAsia"/>
+        </w:rPr>
+      </w:pPr>
+      <w:r>
+        <w:t>spring-boot-web : 스크린샷</w:t>
+      </w:r>
+    </w:p>
+    <w:p>
+      <w:pPr>
+        <w:pStyle w:val="3"/>
+      </w:pPr>
+      <w:r>
+        <w:t>Create a new repository</w:t>
+      </w:r>
+    </w:p>
+    <w:p>
+      <w:pPr>
+        <w:rPr>
+          <w:rFonts w:hint="eastAsia"/>
+        </w:rPr>
+      </w:pPr>
+      <w:r>
+        <w:rPr>
+          <w:rFonts w:hint="eastAsia"/>
+          <w:noProof/>
+        </w:rPr>
+        <mc:AlternateContent>
+          <mc:Choice Requires="wpc">
+            <w:drawing>
+              <wp:inline distT="0" distB="0" distL="0" distR="0" wp14:anchorId="014B93BB" wp14:editId="4B6F1E29">
+                <wp:extent cx="5758815" cy="4942444"/>
+                <wp:effectExtent l="19050" t="0" r="0" b="10795"/>
+                <wp:docPr id="61" name="Canvas 61"/>
+                <wp:cNvGraphicFramePr>
+                  <a:graphicFrameLocks xmlns:a="http://schemas.openxmlformats.org/drawingml/2006/main" noChangeAspect="1"/>
+                </wp:cNvGraphicFramePr>
+                <a:graphic xmlns:a="http://schemas.openxmlformats.org/drawingml/2006/main">
+                  <a:graphicData uri="http://schemas.microsoft.com/office/word/2010/wordprocessingCanvas">
+                    <wpc:wpc>
+                      <wpc:bg/>
+                      <wpc:whole/>
+                      <pic:pic xmlns:pic="http://schemas.openxmlformats.org/drawingml/2006/picture">
+                        <pic:nvPicPr>
+                          <pic:cNvPr id="62" name="그림 62"/>
+                          <pic:cNvPicPr/>
+                        </pic:nvPicPr>
+                        <pic:blipFill>
+                          <a:blip r:embed="rId37"/>
+                          <a:stretch>
+                            <a:fillRect/>
+                          </a:stretch>
+                        </pic:blipFill>
+                        <pic:spPr>
+                          <a:xfrm>
+                            <a:off x="0" y="24391"/>
+                            <a:ext cx="5097145" cy="4906645"/>
+                          </a:xfrm>
+                          <a:prstGeom prst="rect">
+                            <a:avLst/>
+                          </a:prstGeom>
+                          <a:ln w="3175">
+                            <a:solidFill>
+                              <a:schemeClr val="bg1">
+                                <a:lumMod val="75000"/>
+                              </a:schemeClr>
+                            </a:solidFill>
+                          </a:ln>
+                        </pic:spPr>
+                      </pic:pic>
+                      <wps:wsp>
+                        <wps:cNvPr id="63" name="직사각형 63"/>
+                        <wps:cNvSpPr/>
+                        <wps:spPr>
+                          <a:xfrm>
+                            <a:off x="3899015" y="528018"/>
+                            <a:ext cx="688975" cy="149860"/>
+                          </a:xfrm>
+                          <a:prstGeom prst="rect">
+                            <a:avLst/>
+                          </a:prstGeom>
+                          <a:noFill/>
+                          <a:ln>
+                            <a:solidFill>
+                              <a:srgbClr val="FF0000"/>
+                            </a:solidFill>
+                          </a:ln>
+                        </wps:spPr>
+                        <wps:style>
+                          <a:lnRef idx="2">
+                            <a:schemeClr val="accent1">
+                              <a:shade val="50000"/>
+                            </a:schemeClr>
+                          </a:lnRef>
+                          <a:fillRef idx="1">
+                            <a:schemeClr val="accent1"/>
+                          </a:fillRef>
+                          <a:effectRef idx="0">
+                            <a:schemeClr val="accent1"/>
+                          </a:effectRef>
+                          <a:fontRef idx="minor">
+                            <a:schemeClr val="lt1"/>
+                          </a:fontRef>
+                        </wps:style>
+                        <wps:bodyPr rot="0" spcFirstLastPara="0" vert="horz" wrap="square" lIns="91440" tIns="45720" rIns="91440" bIns="45720" numCol="1" spcCol="0" rtlCol="0" fromWordArt="0" anchor="ctr" anchorCtr="0" forceAA="0" compatLnSpc="1">
+                          <a:prstTxWarp prst="textNoShape">
+                            <a:avLst/>
+                          </a:prstTxWarp>
+                          <a:noAutofit/>
+                        </wps:bodyPr>
+                      </wps:wsp>
+                      <wps:wsp>
+                        <wps:cNvPr id="64" name="직사각형 64"/>
+                        <wps:cNvSpPr/>
+                        <wps:spPr>
+                          <a:xfrm>
+                            <a:off x="1101224" y="1531066"/>
+                            <a:ext cx="899592" cy="149860"/>
+                          </a:xfrm>
+                          <a:prstGeom prst="rect">
+                            <a:avLst/>
+                          </a:prstGeom>
+                          <a:noFill/>
+                          <a:ln>
+                            <a:solidFill>
+                              <a:srgbClr val="FF0000"/>
+                            </a:solidFill>
+                          </a:ln>
+                        </wps:spPr>
+                        <wps:style>
+                          <a:lnRef idx="2">
+                            <a:schemeClr val="accent1">
+                              <a:shade val="50000"/>
+                            </a:schemeClr>
+                          </a:lnRef>
+                          <a:fillRef idx="1">
+                            <a:schemeClr val="accent1"/>
+                          </a:fillRef>
+                          <a:effectRef idx="0">
+                            <a:schemeClr val="accent1"/>
+                          </a:effectRef>
+                          <a:fontRef idx="minor">
+                            <a:schemeClr val="lt1"/>
+                          </a:fontRef>
+                        </wps:style>
+                        <wps:bodyPr rot="0" spcFirstLastPara="0" vert="horz" wrap="square" lIns="91440" tIns="45720" rIns="91440" bIns="45720" numCol="1" spcCol="0" rtlCol="0" fromWordArt="0" anchor="ctr" anchorCtr="0" forceAA="0" compatLnSpc="1">
+                          <a:prstTxWarp prst="textNoShape">
+                            <a:avLst/>
+                          </a:prstTxWarp>
+                          <a:noAutofit/>
+                        </wps:bodyPr>
+                      </wps:wsp>
+                      <wps:wsp>
+                        <wps:cNvPr id="65" name="직사각형 65"/>
+                        <wps:cNvSpPr/>
+                        <wps:spPr>
+                          <a:xfrm>
+                            <a:off x="3134740" y="4717688"/>
+                            <a:ext cx="722036" cy="189290"/>
+                          </a:xfrm>
+                          <a:prstGeom prst="rect">
+                            <a:avLst/>
+                          </a:prstGeom>
+                          <a:noFill/>
+                          <a:ln>
+                            <a:solidFill>
+                              <a:srgbClr val="FF0000"/>
+                            </a:solidFill>
+                          </a:ln>
+                        </wps:spPr>
+                        <wps:style>
+                          <a:lnRef idx="2">
+                            <a:schemeClr val="accent1">
+                              <a:shade val="50000"/>
+                            </a:schemeClr>
+                          </a:lnRef>
+                          <a:fillRef idx="1">
+                            <a:schemeClr val="accent1"/>
+                          </a:fillRef>
+                          <a:effectRef idx="0">
+                            <a:schemeClr val="accent1"/>
+                          </a:effectRef>
+                          <a:fontRef idx="minor">
+                            <a:schemeClr val="lt1"/>
+                          </a:fontRef>
+                        </wps:style>
+                        <wps:bodyPr rot="0" spcFirstLastPara="0" vert="horz" wrap="square" lIns="91440" tIns="45720" rIns="91440" bIns="45720" numCol="1" spcCol="0" rtlCol="0" fromWordArt="0" anchor="ctr" anchorCtr="0" forceAA="0" compatLnSpc="1">
+                          <a:prstTxWarp prst="textNoShape">
+                            <a:avLst/>
+                          </a:prstTxWarp>
+                          <a:noAutofit/>
+                        </wps:bodyPr>
+                      </wps:wsp>
+                      <wps:wsp>
+                        <wps:cNvPr id="66" name="직사각형 66"/>
+                        <wps:cNvSpPr/>
+                        <wps:spPr>
+                          <a:xfrm>
+                            <a:off x="162685" y="2064103"/>
+                            <a:ext cx="1587578" cy="308750"/>
+                          </a:xfrm>
+                          <a:prstGeom prst="rect">
+                            <a:avLst/>
+                          </a:prstGeom>
+                          <a:noFill/>
+                          <a:ln>
+                            <a:noFill/>
+                          </a:ln>
+                        </wps:spPr>
+                        <wps:style>
+                          <a:lnRef idx="2">
+                            <a:schemeClr val="accent4"/>
+                          </a:lnRef>
+                          <a:fillRef idx="1">
+                            <a:schemeClr val="lt1"/>
+                          </a:fillRef>
+                          <a:effectRef idx="0">
+                            <a:schemeClr val="accent4"/>
+                          </a:effectRef>
+                          <a:fontRef idx="minor">
+                            <a:schemeClr val="dk1"/>
+                          </a:fontRef>
+                        </wps:style>
+                        <wps:txbx>
+                          <w:txbxContent>
+                            <w:p>
+                              <w:pPr>
+                                <w:jc w:val="center"/>
+                                <w:rPr>
+                                  <w:sz w:val="16"/>
+                                </w:rPr>
+                              </w:pPr>
+                              <w:r>
+                                <w:rPr>
+                                  <w:sz w:val="16"/>
+                                </w:rPr>
+                                <w:t>spring-boot-web for sts4</w:t>
+                              </w:r>
+                            </w:p>
+                          </w:txbxContent>
+                        </wps:txbx>
+                        <wps:bodyPr rot="0" spcFirstLastPara="0" vertOverflow="overflow" horzOverflow="overflow" vert="horz" wrap="square" lIns="91440" tIns="45720" rIns="91440" bIns="45720" numCol="1" spcCol="0" rtlCol="0" fromWordArt="0" anchor="ctr" anchorCtr="0" forceAA="0" compatLnSpc="1">
+                          <a:prstTxWarp prst="textNoShape">
+                            <a:avLst/>
+                          </a:prstTxWarp>
+                          <a:noAutofit/>
+                        </wps:bodyPr>
+                      </wps:wsp>
+                    </wpc:wpc>
+                  </a:graphicData>
+                </a:graphic>
+              </wp:inline>
+            </w:drawing>
+          </mc:Choice>
+          <mc:Fallback>
+            <w:pict>
+              <v:group w14:anchorId="014B93BB" id="Canvas 61" o:spid="_x0000_s1057" editas="canvas" style="width:453.45pt;height:389.15pt;mso-position-horizontal-relative:char;mso-position-vertical-relative:line" coordsize="57588,49422" o:gfxdata="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">
+                <v:shape id="_x0000_s1058" type="#_x0000_t75" style="position:absolute;width:57588;height:49422;visibility:visible;mso-wrap-style:square">
+                  <v:fill o:detectmouseclick="t"/>
+                  <v:path o:connecttype="none"/>
+                </v:shape>
+                <v:shape id="그림 62" o:spid="_x0000_s1059" type="#_x0000_t75" style="position:absolute;top:243;width:50971;height:49067;visibility:visible;mso-wrap-style:square" o:gfxdata="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" stroked="t" strokecolor="#bfbfbf [2412]" strokeweight=".25pt">
+                  <v:imagedata r:id="rId38" o:title=""/>
+                </v:shape>
+                <v:rect id="직사각형 63" o:spid="_x0000_s1060" style="position:absolute;left:38990;top:5280;width:6889;height:1498;visibility:visible;mso-wrap-style:square;v-text-anchor:middle" o:gfxdata="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" filled="f" strokecolor="red" strokeweight="1pt"/>
+                <v:rect id="직사각형 64" o:spid="_x0000_s1061" style="position:absolute;left:11012;top:15310;width:8996;height:1499;visibility:visible;mso-wrap-style:square;v-text-anchor:middle" o:gfxdata="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" filled="f" strokecolor="red" strokeweight="1pt"/>
+                <v:rect id="직사각형 65" o:spid="_x0000_s1062" style="position:absolute;left:31347;top:47176;width:7220;height:1893;visibility:visible;mso-wrap-style:square;v-text-anchor:middle" o:gfxdata="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" filled="f" strokecolor="red" strokeweight="1pt"/>
+                <v:rect id="직사각형 66" o:spid="_x0000_s1063" style="position:absolute;left:1626;top:20641;width:15876;height:3087;visibility:visible;mso-wrap-style:square;v-text-anchor:middle" o:gfxdata="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" filled="f" stroked="f" strokeweight="1pt">
+                  <v:textbox>
+                    <w:txbxContent>
+                      <w:p>
+                        <w:pPr>
+                          <w:jc w:val="center"/>
+                          <w:rPr>
+                            <w:sz w:val="16"/>
+                          </w:rPr>
+                        </w:pPr>
+                        <w:r>
+                          <w:rPr>
+                            <w:sz w:val="16"/>
+                          </w:rPr>
+                          <w:t>spring-boot-web for sts4</w:t>
+                        </w:r>
+                      </w:p>
+                    </w:txbxContent>
+                  </v:textbox>
+                </v:rect>
+                <w10:anchorlock/>
+              </v:group>
+            </w:pict>
+          </mc:Fallback>
+        </mc:AlternateContent>
+      </w:r>
+    </w:p>
+    <w:p>
+      <w:pPr>
+        <w:pStyle w:val="3"/>
+      </w:pPr>
+      <w:r>
+        <w:rPr>
+          <w:rFonts w:hint="eastAsia"/>
+        </w:rPr>
+        <w:lastRenderedPageBreak/>
+        <w:t>s</w:t>
+      </w:r>
+      <w:r>
+        <w:t xml:space="preserve">pring-boot-web </w:t>
+      </w:r>
+      <w:r>
+        <w:rPr>
+          <w:rFonts w:hint="eastAsia"/>
+        </w:rPr>
+        <w:t>생성결과</w:t>
+      </w:r>
+    </w:p>
+    <w:p>
+      <w:pPr>
+        <w:rPr>
+          <w:rFonts w:hint="eastAsia"/>
+        </w:rPr>
+      </w:pPr>
+      <w:r>
+        <w:drawing>
+          <wp:inline distT="0" distB="0" distL="0" distR="0" wp14:anchorId="208751A0" wp14:editId="1B16EA0C">
+            <wp:extent cx="4663281" cy="4347608"/>
+            <wp:effectExtent l="19050" t="19050" r="23495" b="15240"/>
+            <wp:docPr id="67" name="그림 67"/>
+            <wp:cNvGraphicFramePr>
+              <a:graphicFrameLocks xmlns:a="http://schemas.openxmlformats.org/drawingml/2006/main" noChangeAspect="1"/>
+            </wp:cNvGraphicFramePr>
+            <a:graphic xmlns:a="http://schemas.openxmlformats.org/drawingml/2006/main">
+              <a:graphicData uri="http://schemas.openxmlformats.org/drawingml/2006/picture">
+                <pic:pic xmlns:pic="http://schemas.openxmlformats.org/drawingml/2006/picture">
+                  <pic:nvPicPr>
+                    <pic:cNvPr id="1" name=""/>
+                    <pic:cNvPicPr/>
+                  </pic:nvPicPr>
+                  <pic:blipFill>
+                    <a:blip r:embed="rId39"/>
+                    <a:stretch>
+                      <a:fillRect/>
+                    </a:stretch>
+                  </pic:blipFill>
+                  <pic:spPr>
+                    <a:xfrm>
+                      <a:off x="0" y="0"/>
+                      <a:ext cx="4667676" cy="4351706"/>
+                    </a:xfrm>
+                    <a:prstGeom prst="rect">
+                      <a:avLst/>
+                    </a:prstGeom>
+                    <a:ln w="3175">
+                      <a:solidFill>
+                        <a:schemeClr val="bg1">
+                          <a:lumMod val="75000"/>
+                        </a:schemeClr>
+                      </a:solidFill>
+                    </a:ln>
+                  </pic:spPr>
+                </pic:pic>
+              </a:graphicData>
+            </a:graphic>
+          </wp:inline>
+        </w:drawing>
+      </w:r>
+    </w:p>
+    <w:p/>
+    <w:p>
+      <w:pPr>
+        <w:pStyle w:val="2"/>
+      </w:pPr>
+      <w:r>
+        <w:rPr>
+          <w:rFonts w:hint="eastAsia"/>
+        </w:rPr>
+        <w:t>s</w:t>
+      </w:r>
+      <w:r>
+        <w:t xml:space="preserve">ts </w:t>
+      </w:r>
+      <w:r>
+        <w:rPr>
+          <w:rFonts w:hint="eastAsia"/>
+        </w:rPr>
+        <w:t>작업(스크린샷</w:t>
+      </w:r>
+      <w:r>
+        <w:t>)</w:t>
+      </w:r>
+    </w:p>
+    <w:p>
+      <w:pPr>
+        <w:pStyle w:val="3"/>
+        <w:rPr>
+          <w:rFonts w:hint="eastAsia"/>
+        </w:rPr>
+      </w:pPr>
+      <w:r>
+        <w:rPr>
+          <w:rFonts w:hint="eastAsia"/>
+        </w:rPr>
+        <w:t>C</w:t>
+      </w:r>
+      <w:r>
+        <w:t>reate new Spring Starter Project</w:t>
+      </w:r>
+    </w:p>
+    <w:p>
+      <w:r>
+        <w:drawing>
+          <wp:inline distT="0" distB="0" distL="0" distR="0" wp14:anchorId="0A9B976E" wp14:editId="1D340AAB">
+            <wp:extent cx="3712191" cy="2049905"/>
+            <wp:effectExtent l="19050" t="19050" r="22225" b="26670"/>
+            <wp:docPr id="68" name="그림 68"/>
+            <wp:cNvGraphicFramePr>
+              <a:graphicFrameLocks xmlns:a="http://schemas.openxmlformats.org/drawingml/2006/main" noChangeAspect="1"/>
+            </wp:cNvGraphicFramePr>
+            <a:graphic xmlns:a="http://schemas.openxmlformats.org/drawingml/2006/main">
+              <a:graphicData uri="http://schemas.openxmlformats.org/drawingml/2006/picture">
+                <pic:pic xmlns:pic="http://schemas.openxmlformats.org/drawingml/2006/picture">
+                  <pic:nvPicPr>
+                    <pic:cNvPr id="1" name=""/>
+                    <pic:cNvPicPr/>
+                  </pic:nvPicPr>
+                  <pic:blipFill>
+                    <a:blip r:embed="rId40"/>
+                    <a:stretch>
+                      <a:fillRect/>
+                    </a:stretch>
+                  </pic:blipFill>
+                  <pic:spPr>
+                    <a:xfrm>
+                      <a:off x="0" y="0"/>
+                      <a:ext cx="3723093" cy="2055925"/>
+                    </a:xfrm>
+                    <a:prstGeom prst="rect">
+                      <a:avLst/>
+                    </a:prstGeom>
+                    <a:ln w="3175">
+                      <a:solidFill>
+                        <a:schemeClr val="bg1">
+                          <a:lumMod val="75000"/>
+                        </a:schemeClr>
+                      </a:solidFill>
+                    </a:ln>
+                  </pic:spPr>
+                </pic:pic>
+              </a:graphicData>
+            </a:graphic>
+          </wp:inline>
+        </w:drawing>
+      </w:r>
+    </w:p>
+    <w:p>
+      <w:pPr>
+        <w:pStyle w:val="3"/>
+      </w:pPr>
+      <w:r>
+        <w:rPr>
+          <w:rFonts w:hint="eastAsia"/>
+        </w:rPr>
+        <w:lastRenderedPageBreak/>
+        <w:t>N</w:t>
+      </w:r>
+      <w:r>
+        <w:t>ew Spring Starter Project</w:t>
+      </w:r>
+    </w:p>
+    <w:p>
+      <w:r>
+        <w:drawing>
+          <wp:inline distT="0" distB="0" distL="0" distR="0" wp14:anchorId="4531279F" wp14:editId="69F9A5E2">
+            <wp:extent cx="3657600" cy="4841525"/>
+            <wp:effectExtent l="0" t="0" r="0" b="0"/>
+            <wp:docPr id="70" name="그림 70"/>
+            <wp:cNvGraphicFramePr>
+              <a:graphicFrameLocks xmlns:a="http://schemas.openxmlformats.org/drawingml/2006/main" noChangeAspect="1"/>
+            </wp:cNvGraphicFramePr>
+            <a:graphic xmlns:a="http://schemas.openxmlformats.org/drawingml/2006/main">
+              <a:graphicData uri="http://schemas.openxmlformats.org/drawingml/2006/picture">
+                <pic:pic xmlns:pic="http://schemas.openxmlformats.org/drawingml/2006/picture">
+                  <pic:nvPicPr>
+                    <pic:cNvPr id="1" name=""/>
+                    <pic:cNvPicPr/>
+                  </pic:nvPicPr>
+                  <pic:blipFill>
+                    <a:blip r:embed="rId41"/>
+                    <a:stretch>
+                      <a:fillRect/>
+                    </a:stretch>
+                  </pic:blipFill>
+                  <pic:spPr>
+                    <a:xfrm>
+                      <a:off x="0" y="0"/>
+                      <a:ext cx="3662891" cy="4848528"/>
+                    </a:xfrm>
+                    <a:prstGeom prst="rect">
+                      <a:avLst/>
+                    </a:prstGeom>
+                  </pic:spPr>
+                </pic:pic>
+              </a:graphicData>
+            </a:graphic>
+          </wp:inline>
+        </w:drawing>
+      </w:r>
+    </w:p>
+    <w:p>
+      <w:pPr>
+        <w:pStyle w:val="3"/>
+      </w:pPr>
+      <w:r>
+        <w:rPr>
+          <w:rFonts w:hint="eastAsia"/>
+        </w:rPr>
+        <w:lastRenderedPageBreak/>
+        <w:t>N</w:t>
+      </w:r>
+      <w:r>
+        <w:t>ew Spring Starter Project Dependencies</w:t>
+      </w:r>
+    </w:p>
+    <w:p>
+      <w:r>
+        <w:drawing>
+          <wp:inline distT="0" distB="0" distL="0" distR="0" wp14:anchorId="550196BD" wp14:editId="24A62C74">
+            <wp:extent cx="3859955" cy="5109380"/>
+            <wp:effectExtent l="0" t="0" r="7620" b="0"/>
+            <wp:docPr id="71" name="그림 71"/>
+            <wp:cNvGraphicFramePr>
+              <a:graphicFrameLocks xmlns:a="http://schemas.openxmlformats.org/drawingml/2006/main" noChangeAspect="1"/>
+            </wp:cNvGraphicFramePr>
+            <a:graphic xmlns:a="http://schemas.openxmlformats.org/drawingml/2006/main">
+              <a:graphicData uri="http://schemas.openxmlformats.org/drawingml/2006/picture">
+                <pic:pic xmlns:pic="http://schemas.openxmlformats.org/drawingml/2006/picture">
+                  <pic:nvPicPr>
+                    <pic:cNvPr id="1" name=""/>
+                    <pic:cNvPicPr/>
+                  </pic:nvPicPr>
+                  <pic:blipFill>
+                    <a:blip r:embed="rId42"/>
+                    <a:stretch>
+                      <a:fillRect/>
+                    </a:stretch>
+                  </pic:blipFill>
+                  <pic:spPr>
+                    <a:xfrm>
+                      <a:off x="0" y="0"/>
+                      <a:ext cx="3875069" cy="5129386"/>
+                    </a:xfrm>
+                    <a:prstGeom prst="rect">
+                      <a:avLst/>
+                    </a:prstGeom>
+                  </pic:spPr>
+                </pic:pic>
+              </a:graphicData>
+            </a:graphic>
+          </wp:inline>
+        </w:drawing>
+      </w:r>
+    </w:p>
+    <w:p/>
+    <w:p>
+      <w:r>
+        <w:rPr>
+          <w:rFonts w:hint="eastAsia"/>
+        </w:rPr>
+        <w:t>N</w:t>
+      </w:r>
+      <w:r>
+        <w:t>ew Spring Starter Project</w:t>
+      </w:r>
+    </w:p>
+    <w:p>
+      <w:r>
+        <w:lastRenderedPageBreak/>
+        <w:drawing>
+          <wp:inline distT="0" distB="0" distL="0" distR="0" wp14:anchorId="080DF2C0" wp14:editId="1A9FF026">
+            <wp:extent cx="2934269" cy="3884060"/>
+            <wp:effectExtent l="0" t="0" r="0" b="2540"/>
+            <wp:docPr id="72" name="그림 72"/>
+            <wp:cNvGraphicFramePr>
+              <a:graphicFrameLocks xmlns:a="http://schemas.openxmlformats.org/drawingml/2006/main" noChangeAspect="1"/>
+            </wp:cNvGraphicFramePr>
+            <a:graphic xmlns:a="http://schemas.openxmlformats.org/drawingml/2006/main">
+              <a:graphicData uri="http://schemas.openxmlformats.org/drawingml/2006/picture">
+                <pic:pic xmlns:pic="http://schemas.openxmlformats.org/drawingml/2006/picture">
+                  <pic:nvPicPr>
+                    <pic:cNvPr id="1" name=""/>
+                    <pic:cNvPicPr/>
+                  </pic:nvPicPr>
+                  <pic:blipFill>
+                    <a:blip r:embed="rId43"/>
+                    <a:stretch>
+                      <a:fillRect/>
+                    </a:stretch>
+                  </pic:blipFill>
+                  <pic:spPr>
+                    <a:xfrm>
+                      <a:off x="0" y="0"/>
+                      <a:ext cx="2939134" cy="3890500"/>
+                    </a:xfrm>
+                    <a:prstGeom prst="rect">
+                      <a:avLst/>
+                    </a:prstGeom>
+                  </pic:spPr>
+                </pic:pic>
+              </a:graphicData>
+            </a:graphic>
+          </wp:inline>
+        </w:drawing>
+      </w:r>
+    </w:p>
+    <w:p/>
+    <w:p>
+      <w:pPr>
+        <w:rPr>
+          <w:rFonts w:hint="eastAsia"/>
+        </w:rPr>
+      </w:pPr>
+      <w:r>
+        <w:rPr>
+          <w:rFonts w:hint="eastAsia"/>
+        </w:rPr>
+        <w:t>S</w:t>
+      </w:r>
+      <w:r>
+        <w:t xml:space="preserve">hare Project </w:t>
+      </w:r>
+    </w:p>
+    <w:p/>
+    <w:p>
+      <w:r>
+        <w:drawing>
+          <wp:inline distT="0" distB="0" distL="0" distR="0" wp14:anchorId="6AC227F8" wp14:editId="187CD4D9">
+            <wp:extent cx="4838700" cy="3571875"/>
+            <wp:effectExtent l="0" t="0" r="0" b="9525"/>
+            <wp:docPr id="74" name="그림 74"/>
+            <wp:cNvGraphicFramePr>
+              <a:graphicFrameLocks xmlns:a="http://schemas.openxmlformats.org/drawingml/2006/main" noChangeAspect="1"/>
+            </wp:cNvGraphicFramePr>
+            <a:graphic xmlns:a="http://schemas.openxmlformats.org/drawingml/2006/main">
+              <a:graphicData uri="http://schemas.openxmlformats.org/drawingml/2006/picture">
+                <pic:pic xmlns:pic="http://schemas.openxmlformats.org/drawingml/2006/picture">
+                  <pic:nvPicPr>
+                    <pic:cNvPr id="1" name=""/>
+                    <pic:cNvPicPr/>
+                  </pic:nvPicPr>
+                  <pic:blipFill>
+                    <a:blip r:embed="rId44"/>
+                    <a:stretch>
+                      <a:fillRect/>
+                    </a:stretch>
+                  </pic:blipFill>
+                  <pic:spPr>
+                    <a:xfrm>
+                      <a:off x="0" y="0"/>
+                      <a:ext cx="4838700" cy="3571875"/>
+                    </a:xfrm>
+                    <a:prstGeom prst="rect">
+                      <a:avLst/>
+                    </a:prstGeom>
+                  </pic:spPr>
+                </pic:pic>
+              </a:graphicData>
+            </a:graphic>
+          </wp:inline>
+        </w:drawing>
+      </w:r>
+    </w:p>
+    <w:p>
+      <w:r>
+        <w:rPr>
+          <w:noProof/>
+        </w:rPr>
+        <w:lastRenderedPageBreak/>
+        <w:drawing>
+          <wp:inline distT="0" distB="0" distL="0" distR="0" wp14:anchorId="5EFB3D69" wp14:editId="79A4CE85">
+            <wp:extent cx="6483405" cy="2183642"/>
+            <wp:effectExtent l="0" t="0" r="0" b="7620"/>
+            <wp:docPr id="75" name="그림 75"/>
+            <wp:cNvGraphicFramePr>
+              <a:graphicFrameLocks xmlns:a="http://schemas.openxmlformats.org/drawingml/2006/main" noChangeAspect="1"/>
+            </wp:cNvGraphicFramePr>
+            <a:graphic xmlns:a="http://schemas.openxmlformats.org/drawingml/2006/main">
+              <a:graphicData uri="http://schemas.openxmlformats.org/drawingml/2006/picture">
+                <pic:pic xmlns:pic="http://schemas.openxmlformats.org/drawingml/2006/picture">
+                  <pic:nvPicPr>
+                    <pic:cNvPr id="1" name=""/>
+                    <pic:cNvPicPr/>
+                  </pic:nvPicPr>
+                  <pic:blipFill>
+                    <a:blip r:embed="rId45"/>
+                    <a:stretch>
+                      <a:fillRect/>
+                    </a:stretch>
+                  </pic:blipFill>
+                  <pic:spPr>
+                    <a:xfrm>
+                      <a:off x="0" y="0"/>
+                      <a:ext cx="6578815" cy="2215777"/>
+                    </a:xfrm>
+                    <a:prstGeom prst="rect">
+                      <a:avLst/>
+                    </a:prstGeom>
+                  </pic:spPr>
+                </pic:pic>
+              </a:graphicData>
+            </a:graphic>
+          </wp:inline>
+        </w:drawing>
+      </w:r>
+    </w:p>
+    <w:p/>
+    <w:p>
+      <w:r>
+        <w:t>Cannot move project spring-boot-web to target location C:\workspace\sts-4-4.17\spring-boot-web\spring-boot-web, as this location overlaps with location C:\workspace\sts-4-4.17\spring-boot-web, which contains a .project file</w:t>
+      </w:r>
+    </w:p>
+    <w:p>
+      <w:pPr>
+        <w:rPr>
+          <w:rFonts w:hint="eastAsia"/>
+        </w:rPr>
+      </w:pPr>
+      <w:r>
+        <w:rPr>
+          <w:noProof/>
+        </w:rPr>
+        <w:drawing>
+          <wp:inline distT="0" distB="0" distL="0" distR="0" wp14:anchorId="5FCE5D7E" wp14:editId="787939DA">
+            <wp:extent cx="5731510" cy="1930400"/>
+            <wp:effectExtent l="0" t="0" r="2540" b="0"/>
+            <wp:docPr id="76" name="그림 76"/>
+            <wp:cNvGraphicFramePr>
+              <a:graphicFrameLocks xmlns:a="http://schemas.openxmlformats.org/drawingml/2006/main" noChangeAspect="1"/>
+            </wp:cNvGraphicFramePr>
+            <a:graphic xmlns:a="http://schemas.openxmlformats.org/drawingml/2006/main">
+              <a:graphicData uri="http://schemas.openxmlformats.org/drawingml/2006/picture">
+                <pic:pic xmlns:pic="http://schemas.openxmlformats.org/drawingml/2006/picture">
+                  <pic:nvPicPr>
+                    <pic:cNvPr id="1" name=""/>
+                    <pic:cNvPicPr/>
+                  </pic:nvPicPr>
+                  <pic:blipFill>
+                    <a:blip r:embed="rId46"/>
+                    <a:stretch>
+                      <a:fillRect/>
+                    </a:stretch>
+                  </pic:blipFill>
+                  <pic:spPr>
+                    <a:xfrm>
+                      <a:off x="0" y="0"/>
+                      <a:ext cx="5731510" cy="1930400"/>
+                    </a:xfrm>
+                    <a:prstGeom prst="rect">
+                      <a:avLst/>
+                    </a:prstGeom>
                   </pic:spPr>
                 </pic:pic>
               </a:graphicData>
